--- a/Notes/INTRO/Modelling/Notes.docx
+++ b/Notes/INTRO/Modelling/Notes.docx
@@ -61,7 +61,7 @@
           <w:bCs/>
           <w:color w:val="0000CC"/>
         </w:rPr>
-        <w:t>Patterning via self-organisation</w:t>
+        <w:t>PATTERNING VIA SELF-ORGANISATION</w:t>
       </w:r>
     </w:p>
     <w:p>
@@ -371,41 +371,881 @@
           <w:tab w:val="left" w:pos="14656"/>
         </w:tabs>
         <w:rPr>
-          <w:rFonts w:eastAsia="Times New Roman" w:cstheme="minorHAnsi"/>
-        </w:rPr>
-      </w:pPr>
-      <w:r>
-        <w:rPr>
-          <w:rFonts w:eastAsia="Times New Roman" w:cstheme="minorHAnsi"/>
           <w:b/>
           <w:bCs/>
           <w:color w:val="0000CC"/>
         </w:rPr>
-        <w:t>Principles of self-organisation</w:t>
-      </w:r>
-    </w:p>
-    <w:p>
-      <w:pPr>
-        <w:tabs>
-          <w:tab w:val="left" w:pos="916"/>
-          <w:tab w:val="left" w:pos="1832"/>
-          <w:tab w:val="left" w:pos="2748"/>
-          <w:tab w:val="left" w:pos="3664"/>
-          <w:tab w:val="left" w:pos="4580"/>
-          <w:tab w:val="left" w:pos="5496"/>
-          <w:tab w:val="left" w:pos="6412"/>
-          <w:tab w:val="left" w:pos="7328"/>
-          <w:tab w:val="left" w:pos="8244"/>
-          <w:tab w:val="left" w:pos="9160"/>
-          <w:tab w:val="left" w:pos="10076"/>
-          <w:tab w:val="left" w:pos="10992"/>
-          <w:tab w:val="left" w:pos="11908"/>
-          <w:tab w:val="left" w:pos="12824"/>
-          <w:tab w:val="left" w:pos="13740"/>
-          <w:tab w:val="left" w:pos="14656"/>
-        </w:tabs>
-        <w:rPr>
-          <w:rFonts w:eastAsia="Times New Roman" w:cstheme="minorHAnsi"/>
+      </w:pPr>
+      <w:r>
+        <w:rPr>
+          <w:b/>
+          <w:bCs/>
+          <w:color w:val="0000CC"/>
+        </w:rPr>
+        <w:t>PRINCIPLES OF SELF-ORGANISATION</w:t>
+      </w:r>
+    </w:p>
+    <w:p>
+      <w:pPr>
+        <w:tabs>
+          <w:tab w:val="left" w:pos="916"/>
+          <w:tab w:val="left" w:pos="1832"/>
+          <w:tab w:val="left" w:pos="2748"/>
+          <w:tab w:val="left" w:pos="3664"/>
+          <w:tab w:val="left" w:pos="4580"/>
+          <w:tab w:val="left" w:pos="5496"/>
+          <w:tab w:val="left" w:pos="6412"/>
+          <w:tab w:val="left" w:pos="7328"/>
+          <w:tab w:val="left" w:pos="8244"/>
+          <w:tab w:val="left" w:pos="9160"/>
+          <w:tab w:val="left" w:pos="10076"/>
+          <w:tab w:val="left" w:pos="10992"/>
+          <w:tab w:val="left" w:pos="11908"/>
+          <w:tab w:val="left" w:pos="12824"/>
+          <w:tab w:val="left" w:pos="13740"/>
+          <w:tab w:val="left" w:pos="14656"/>
+        </w:tabs>
+        <w:rPr>
+          <w:rFonts w:eastAsia="Times New Roman" w:cstheme="minorHAnsi"/>
+        </w:rPr>
+      </w:pPr>
+    </w:p>
+    <w:p>
+      <w:pPr>
+        <w:tabs>
+          <w:tab w:val="left" w:pos="916"/>
+          <w:tab w:val="left" w:pos="1832"/>
+          <w:tab w:val="left" w:pos="2748"/>
+          <w:tab w:val="left" w:pos="3664"/>
+          <w:tab w:val="left" w:pos="4580"/>
+          <w:tab w:val="left" w:pos="5496"/>
+          <w:tab w:val="left" w:pos="6412"/>
+          <w:tab w:val="left" w:pos="7328"/>
+          <w:tab w:val="left" w:pos="8244"/>
+          <w:tab w:val="left" w:pos="9160"/>
+          <w:tab w:val="left" w:pos="10076"/>
+          <w:tab w:val="left" w:pos="10992"/>
+          <w:tab w:val="left" w:pos="11908"/>
+          <w:tab w:val="left" w:pos="12824"/>
+          <w:tab w:val="left" w:pos="13740"/>
+          <w:tab w:val="left" w:pos="14656"/>
+        </w:tabs>
+        <w:rPr>
+          <w:rFonts w:cstheme="minorHAnsi"/>
+        </w:rPr>
+      </w:pPr>
+      <w:r>
+        <w:rPr>
+          <w:rFonts w:cstheme="minorHAnsi"/>
+        </w:rPr>
+        <w:t xml:space="preserve">This work was later generalised by </w:t>
+      </w:r>
+      <w:proofErr w:type="spellStart"/>
+      <w:r>
+        <w:rPr>
+          <w:rFonts w:cstheme="minorHAnsi"/>
+        </w:rPr>
+        <w:t>Gierer</w:t>
+      </w:r>
+      <w:proofErr w:type="spellEnd"/>
+      <w:r>
+        <w:rPr>
+          <w:rFonts w:cstheme="minorHAnsi"/>
+        </w:rPr>
+        <w:t xml:space="preserve"> and Meinhardt</w:t>
+      </w:r>
+      <w:r>
+        <w:rPr>
+          <w:rFonts w:cstheme="minorHAnsi"/>
+        </w:rPr>
+        <w:t xml:space="preserve">, who emphasised the concepts of </w:t>
+      </w:r>
+      <w:proofErr w:type="gramStart"/>
+      <w:r>
+        <w:rPr>
+          <w:rFonts w:cstheme="minorHAnsi"/>
+        </w:rPr>
+        <w:t>short range</w:t>
+      </w:r>
+      <w:proofErr w:type="gramEnd"/>
+      <w:r>
+        <w:rPr>
+          <w:rFonts w:cstheme="minorHAnsi"/>
+        </w:rPr>
+        <w:t xml:space="preserve"> activation and long range inhibition.</w:t>
+      </w:r>
+    </w:p>
+    <w:p>
+      <w:pPr>
+        <w:tabs>
+          <w:tab w:val="left" w:pos="916"/>
+          <w:tab w:val="left" w:pos="1832"/>
+          <w:tab w:val="left" w:pos="2748"/>
+          <w:tab w:val="left" w:pos="3664"/>
+          <w:tab w:val="left" w:pos="4580"/>
+          <w:tab w:val="left" w:pos="5496"/>
+          <w:tab w:val="left" w:pos="6412"/>
+          <w:tab w:val="left" w:pos="7328"/>
+          <w:tab w:val="left" w:pos="8244"/>
+          <w:tab w:val="left" w:pos="9160"/>
+          <w:tab w:val="left" w:pos="10076"/>
+          <w:tab w:val="left" w:pos="10992"/>
+          <w:tab w:val="left" w:pos="11908"/>
+          <w:tab w:val="left" w:pos="12824"/>
+          <w:tab w:val="left" w:pos="13740"/>
+          <w:tab w:val="left" w:pos="14656"/>
+        </w:tabs>
+        <w:rPr>
+          <w:rFonts w:cstheme="minorHAnsi"/>
+        </w:rPr>
+      </w:pPr>
+    </w:p>
+    <w:p>
+      <w:pPr>
+        <w:tabs>
+          <w:tab w:val="left" w:pos="916"/>
+          <w:tab w:val="left" w:pos="1832"/>
+          <w:tab w:val="left" w:pos="2748"/>
+          <w:tab w:val="left" w:pos="3664"/>
+          <w:tab w:val="left" w:pos="4580"/>
+          <w:tab w:val="left" w:pos="5496"/>
+          <w:tab w:val="left" w:pos="6412"/>
+          <w:tab w:val="left" w:pos="7328"/>
+          <w:tab w:val="left" w:pos="8244"/>
+          <w:tab w:val="left" w:pos="9160"/>
+          <w:tab w:val="left" w:pos="10076"/>
+          <w:tab w:val="left" w:pos="10992"/>
+          <w:tab w:val="left" w:pos="11908"/>
+          <w:tab w:val="left" w:pos="12824"/>
+          <w:tab w:val="left" w:pos="13740"/>
+          <w:tab w:val="left" w:pos="14656"/>
+        </w:tabs>
+        <w:rPr>
+          <w:rFonts w:eastAsia="Times New Roman" w:cstheme="minorHAnsi"/>
+        </w:rPr>
+      </w:pPr>
+      <w:r>
+        <w:rPr>
+          <w:rFonts w:cstheme="minorHAnsi"/>
+        </w:rPr>
+        <w:t>Builds on Turing’s work</w:t>
+      </w:r>
+    </w:p>
+    <w:p>
+      <w:pPr>
+        <w:tabs>
+          <w:tab w:val="left" w:pos="916"/>
+          <w:tab w:val="left" w:pos="1832"/>
+          <w:tab w:val="left" w:pos="2748"/>
+          <w:tab w:val="left" w:pos="3664"/>
+          <w:tab w:val="left" w:pos="4580"/>
+          <w:tab w:val="left" w:pos="5496"/>
+          <w:tab w:val="left" w:pos="6412"/>
+          <w:tab w:val="left" w:pos="7328"/>
+          <w:tab w:val="left" w:pos="8244"/>
+          <w:tab w:val="left" w:pos="9160"/>
+          <w:tab w:val="left" w:pos="10076"/>
+          <w:tab w:val="left" w:pos="10992"/>
+          <w:tab w:val="left" w:pos="11908"/>
+          <w:tab w:val="left" w:pos="12824"/>
+          <w:tab w:val="left" w:pos="13740"/>
+          <w:tab w:val="left" w:pos="14656"/>
+        </w:tabs>
+        <w:rPr>
+          <w:rFonts w:eastAsia="Times New Roman" w:cstheme="minorHAnsi"/>
+        </w:rPr>
+      </w:pPr>
+    </w:p>
+    <w:p>
+      <w:pPr>
+        <w:tabs>
+          <w:tab w:val="left" w:pos="916"/>
+          <w:tab w:val="left" w:pos="1832"/>
+          <w:tab w:val="left" w:pos="2748"/>
+          <w:tab w:val="left" w:pos="3664"/>
+          <w:tab w:val="left" w:pos="4580"/>
+          <w:tab w:val="left" w:pos="5496"/>
+          <w:tab w:val="left" w:pos="6412"/>
+          <w:tab w:val="left" w:pos="7328"/>
+          <w:tab w:val="left" w:pos="8244"/>
+          <w:tab w:val="left" w:pos="9160"/>
+          <w:tab w:val="left" w:pos="10076"/>
+          <w:tab w:val="left" w:pos="10992"/>
+          <w:tab w:val="left" w:pos="11908"/>
+          <w:tab w:val="left" w:pos="12824"/>
+          <w:tab w:val="left" w:pos="13740"/>
+          <w:tab w:val="left" w:pos="14656"/>
+        </w:tabs>
+        <w:rPr>
+          <w:rFonts w:eastAsia="Times New Roman" w:cstheme="minorHAnsi"/>
+        </w:rPr>
+      </w:pPr>
+      <w:proofErr w:type="gramStart"/>
+      <w:r>
+        <w:rPr>
+          <w:rFonts w:eastAsia="Times New Roman" w:cstheme="minorHAnsi"/>
+        </w:rPr>
+        <w:t>In order for</w:t>
+      </w:r>
+      <w:proofErr w:type="gramEnd"/>
+      <w:r>
+        <w:rPr>
+          <w:rFonts w:eastAsia="Times New Roman" w:cstheme="minorHAnsi"/>
+        </w:rPr>
+        <w:t xml:space="preserve"> a pattern to form, a deviation from uniformity must have positive feedback to cause it to increase further. However, positive feedback alone isn't sufficient, as this would cause uncontrolled spreading. Pattern formation requires that the spread be confined. Common ways to achieve this are a long-range inhibitory signal that extends from the region of growth. </w:t>
+      </w:r>
+    </w:p>
+    <w:p>
+      <w:pPr>
+        <w:tabs>
+          <w:tab w:val="left" w:pos="916"/>
+          <w:tab w:val="left" w:pos="1832"/>
+          <w:tab w:val="left" w:pos="2748"/>
+          <w:tab w:val="left" w:pos="3664"/>
+          <w:tab w:val="left" w:pos="4580"/>
+          <w:tab w:val="left" w:pos="5496"/>
+          <w:tab w:val="left" w:pos="6412"/>
+          <w:tab w:val="left" w:pos="7328"/>
+          <w:tab w:val="left" w:pos="8244"/>
+          <w:tab w:val="left" w:pos="9160"/>
+          <w:tab w:val="left" w:pos="10076"/>
+          <w:tab w:val="left" w:pos="10992"/>
+          <w:tab w:val="left" w:pos="11908"/>
+          <w:tab w:val="left" w:pos="12824"/>
+          <w:tab w:val="left" w:pos="13740"/>
+          <w:tab w:val="left" w:pos="14656"/>
+        </w:tabs>
+        <w:rPr>
+          <w:rFonts w:eastAsia="Times New Roman" w:cstheme="minorHAnsi"/>
+        </w:rPr>
+      </w:pPr>
+    </w:p>
+    <w:p>
+      <w:pPr>
+        <w:tabs>
+          <w:tab w:val="left" w:pos="916"/>
+          <w:tab w:val="left" w:pos="1832"/>
+          <w:tab w:val="left" w:pos="2748"/>
+          <w:tab w:val="left" w:pos="3664"/>
+          <w:tab w:val="left" w:pos="4580"/>
+          <w:tab w:val="left" w:pos="5496"/>
+          <w:tab w:val="left" w:pos="6412"/>
+          <w:tab w:val="left" w:pos="7328"/>
+          <w:tab w:val="left" w:pos="8244"/>
+          <w:tab w:val="left" w:pos="9160"/>
+          <w:tab w:val="left" w:pos="10076"/>
+          <w:tab w:val="left" w:pos="10992"/>
+          <w:tab w:val="left" w:pos="11908"/>
+          <w:tab w:val="left" w:pos="12824"/>
+          <w:tab w:val="left" w:pos="13740"/>
+          <w:tab w:val="left" w:pos="14656"/>
+        </w:tabs>
+        <w:rPr>
+          <w:rFonts w:eastAsia="Times New Roman" w:cstheme="minorHAnsi"/>
+        </w:rPr>
+      </w:pPr>
+      <w:r>
+        <w:rPr>
+          <w:rFonts w:eastAsia="Times New Roman" w:cstheme="minorHAnsi"/>
+        </w:rPr>
+        <w:t xml:space="preserve">Variations are possible. Depletion of a pool of </w:t>
+      </w:r>
+      <w:r>
+        <w:rPr>
+          <w:rFonts w:eastAsia="Times New Roman" w:cstheme="minorHAnsi"/>
+        </w:rPr>
+        <w:t>material</w:t>
+      </w:r>
+      <w:r>
+        <w:rPr>
+          <w:rFonts w:eastAsia="Times New Roman" w:cstheme="minorHAnsi"/>
+        </w:rPr>
+        <w:t xml:space="preserve"> required for self-enhancement can provide a long-range inhibitory signal. Requires that diffusion of the depleted substance be faster than diffusion of the activator. Positive feedback can result from inhibition of inhibition (double negative feedback). If two species inhibit each other mutually, an increase in one </w:t>
+      </w:r>
+      <w:proofErr w:type="gramStart"/>
+      <w:r>
+        <w:rPr>
+          <w:rFonts w:eastAsia="Times New Roman" w:cstheme="minorHAnsi"/>
+        </w:rPr>
+        <w:t>leads</w:t>
+      </w:r>
+      <w:proofErr w:type="gramEnd"/>
+      <w:r>
+        <w:rPr>
+          <w:rFonts w:eastAsia="Times New Roman" w:cstheme="minorHAnsi"/>
+        </w:rPr>
+        <w:t xml:space="preserve"> to inhibition of the other, which frees inhibition on the first and allows if to amplify. </w:t>
+      </w:r>
+      <w:proofErr w:type="gramStart"/>
+      <w:r>
+        <w:rPr>
+          <w:rFonts w:eastAsia="Times New Roman" w:cstheme="minorHAnsi"/>
+        </w:rPr>
+        <w:t>Both of these</w:t>
+      </w:r>
+      <w:proofErr w:type="gramEnd"/>
+      <w:r>
+        <w:rPr>
+          <w:rFonts w:eastAsia="Times New Roman" w:cstheme="minorHAnsi"/>
+        </w:rPr>
+        <w:t xml:space="preserve"> concepts are useful to bear in mind for models of PAR polarity, which I will discuss later.</w:t>
+      </w:r>
+    </w:p>
+    <w:p>
+      <w:pPr>
+        <w:tabs>
+          <w:tab w:val="left" w:pos="916"/>
+          <w:tab w:val="left" w:pos="1832"/>
+          <w:tab w:val="left" w:pos="2748"/>
+          <w:tab w:val="left" w:pos="3664"/>
+          <w:tab w:val="left" w:pos="4580"/>
+          <w:tab w:val="left" w:pos="5496"/>
+          <w:tab w:val="left" w:pos="6412"/>
+          <w:tab w:val="left" w:pos="7328"/>
+          <w:tab w:val="left" w:pos="8244"/>
+          <w:tab w:val="left" w:pos="9160"/>
+          <w:tab w:val="left" w:pos="10076"/>
+          <w:tab w:val="left" w:pos="10992"/>
+          <w:tab w:val="left" w:pos="11908"/>
+          <w:tab w:val="left" w:pos="12824"/>
+          <w:tab w:val="left" w:pos="13740"/>
+          <w:tab w:val="left" w:pos="14656"/>
+        </w:tabs>
+        <w:rPr>
+          <w:rFonts w:eastAsia="Times New Roman" w:cstheme="minorHAnsi"/>
+        </w:rPr>
+      </w:pPr>
+    </w:p>
+    <w:p>
+      <w:pPr>
+        <w:tabs>
+          <w:tab w:val="left" w:pos="916"/>
+          <w:tab w:val="left" w:pos="1832"/>
+          <w:tab w:val="left" w:pos="2748"/>
+          <w:tab w:val="left" w:pos="3664"/>
+          <w:tab w:val="left" w:pos="4580"/>
+          <w:tab w:val="left" w:pos="5496"/>
+          <w:tab w:val="left" w:pos="6412"/>
+          <w:tab w:val="left" w:pos="7328"/>
+          <w:tab w:val="left" w:pos="8244"/>
+          <w:tab w:val="left" w:pos="9160"/>
+          <w:tab w:val="left" w:pos="10076"/>
+          <w:tab w:val="left" w:pos="10992"/>
+          <w:tab w:val="left" w:pos="11908"/>
+          <w:tab w:val="left" w:pos="12824"/>
+          <w:tab w:val="left" w:pos="13740"/>
+          <w:tab w:val="left" w:pos="14656"/>
+        </w:tabs>
+        <w:rPr>
+          <w:rFonts w:eastAsia="Times New Roman" w:cstheme="minorHAnsi"/>
+        </w:rPr>
+      </w:pPr>
+      <w:r>
+        <w:rPr>
+          <w:rFonts w:eastAsia="Times New Roman" w:cstheme="minorHAnsi"/>
+        </w:rPr>
+        <w:t>FIGURE: positive feedback vs double negative feedback</w:t>
+      </w:r>
+    </w:p>
+    <w:p>
+      <w:pPr>
+        <w:tabs>
+          <w:tab w:val="left" w:pos="916"/>
+          <w:tab w:val="left" w:pos="1832"/>
+          <w:tab w:val="left" w:pos="2748"/>
+          <w:tab w:val="left" w:pos="3664"/>
+          <w:tab w:val="left" w:pos="4580"/>
+          <w:tab w:val="left" w:pos="5496"/>
+          <w:tab w:val="left" w:pos="6412"/>
+          <w:tab w:val="left" w:pos="7328"/>
+          <w:tab w:val="left" w:pos="8244"/>
+          <w:tab w:val="left" w:pos="9160"/>
+          <w:tab w:val="left" w:pos="10076"/>
+          <w:tab w:val="left" w:pos="10992"/>
+          <w:tab w:val="left" w:pos="11908"/>
+          <w:tab w:val="left" w:pos="12824"/>
+          <w:tab w:val="left" w:pos="13740"/>
+          <w:tab w:val="left" w:pos="14656"/>
+        </w:tabs>
+        <w:rPr>
+          <w:rFonts w:eastAsia="Times New Roman" w:cstheme="minorHAnsi"/>
+        </w:rPr>
+      </w:pPr>
+    </w:p>
+    <w:p>
+      <w:pPr>
+        <w:tabs>
+          <w:tab w:val="left" w:pos="916"/>
+          <w:tab w:val="left" w:pos="1832"/>
+          <w:tab w:val="left" w:pos="2748"/>
+          <w:tab w:val="left" w:pos="3664"/>
+          <w:tab w:val="left" w:pos="4580"/>
+          <w:tab w:val="left" w:pos="5496"/>
+          <w:tab w:val="left" w:pos="6412"/>
+          <w:tab w:val="left" w:pos="7328"/>
+          <w:tab w:val="left" w:pos="8244"/>
+          <w:tab w:val="left" w:pos="9160"/>
+          <w:tab w:val="left" w:pos="10076"/>
+          <w:tab w:val="left" w:pos="10992"/>
+          <w:tab w:val="left" w:pos="11908"/>
+          <w:tab w:val="left" w:pos="12824"/>
+          <w:tab w:val="left" w:pos="13740"/>
+          <w:tab w:val="left" w:pos="14656"/>
+        </w:tabs>
+        <w:rPr>
+          <w:rFonts w:eastAsia="Times New Roman" w:cstheme="minorHAnsi"/>
+        </w:rPr>
+      </w:pPr>
+    </w:p>
+    <w:p>
+      <w:pPr>
+        <w:tabs>
+          <w:tab w:val="left" w:pos="916"/>
+          <w:tab w:val="left" w:pos="1832"/>
+          <w:tab w:val="left" w:pos="2748"/>
+          <w:tab w:val="left" w:pos="3664"/>
+          <w:tab w:val="left" w:pos="4580"/>
+          <w:tab w:val="left" w:pos="5496"/>
+          <w:tab w:val="left" w:pos="6412"/>
+          <w:tab w:val="left" w:pos="7328"/>
+          <w:tab w:val="left" w:pos="8244"/>
+          <w:tab w:val="left" w:pos="9160"/>
+          <w:tab w:val="left" w:pos="10076"/>
+          <w:tab w:val="left" w:pos="10992"/>
+          <w:tab w:val="left" w:pos="11908"/>
+          <w:tab w:val="left" w:pos="12824"/>
+          <w:tab w:val="left" w:pos="13740"/>
+          <w:tab w:val="left" w:pos="14656"/>
+        </w:tabs>
+        <w:rPr>
+          <w:rFonts w:eastAsia="Times New Roman" w:cstheme="minorHAnsi"/>
+        </w:rPr>
+      </w:pPr>
+      <w:proofErr w:type="spellStart"/>
+      <w:r>
+        <w:rPr>
+          <w:rFonts w:eastAsia="Times New Roman" w:cstheme="minorHAnsi"/>
+        </w:rPr>
+        <w:t>Gierer-meinhardt</w:t>
+      </w:r>
+      <w:proofErr w:type="spellEnd"/>
+    </w:p>
+    <w:p>
+      <w:pPr>
+        <w:tabs>
+          <w:tab w:val="left" w:pos="916"/>
+          <w:tab w:val="left" w:pos="1832"/>
+          <w:tab w:val="left" w:pos="2748"/>
+          <w:tab w:val="left" w:pos="3664"/>
+          <w:tab w:val="left" w:pos="4580"/>
+          <w:tab w:val="left" w:pos="5496"/>
+          <w:tab w:val="left" w:pos="6412"/>
+          <w:tab w:val="left" w:pos="7328"/>
+          <w:tab w:val="left" w:pos="8244"/>
+          <w:tab w:val="left" w:pos="9160"/>
+          <w:tab w:val="left" w:pos="10076"/>
+          <w:tab w:val="left" w:pos="10992"/>
+          <w:tab w:val="left" w:pos="11908"/>
+          <w:tab w:val="left" w:pos="12824"/>
+          <w:tab w:val="left" w:pos="13740"/>
+          <w:tab w:val="left" w:pos="14656"/>
+        </w:tabs>
+        <w:rPr>
+          <w:rFonts w:eastAsia="Times New Roman" w:cstheme="minorHAnsi"/>
+        </w:rPr>
+      </w:pPr>
+      <w:r>
+        <w:rPr>
+          <w:rFonts w:eastAsia="Times New Roman" w:cstheme="minorHAnsi"/>
+        </w:rPr>
+        <w:t>Generalised his theory</w:t>
+      </w:r>
+    </w:p>
+    <w:p>
+      <w:pPr>
+        <w:tabs>
+          <w:tab w:val="left" w:pos="916"/>
+          <w:tab w:val="left" w:pos="1832"/>
+          <w:tab w:val="left" w:pos="2748"/>
+          <w:tab w:val="left" w:pos="3664"/>
+          <w:tab w:val="left" w:pos="4580"/>
+          <w:tab w:val="left" w:pos="5496"/>
+          <w:tab w:val="left" w:pos="6412"/>
+          <w:tab w:val="left" w:pos="7328"/>
+          <w:tab w:val="left" w:pos="8244"/>
+          <w:tab w:val="left" w:pos="9160"/>
+          <w:tab w:val="left" w:pos="10076"/>
+          <w:tab w:val="left" w:pos="10992"/>
+          <w:tab w:val="left" w:pos="11908"/>
+          <w:tab w:val="left" w:pos="12824"/>
+          <w:tab w:val="left" w:pos="13740"/>
+          <w:tab w:val="left" w:pos="14656"/>
+        </w:tabs>
+        <w:rPr>
+          <w:rFonts w:eastAsia="Times New Roman" w:cstheme="minorHAnsi"/>
+        </w:rPr>
+      </w:pPr>
+      <w:r>
+        <w:rPr>
+          <w:rFonts w:eastAsia="Times New Roman" w:cstheme="minorHAnsi"/>
+        </w:rPr>
+        <w:t xml:space="preserve">Short range activation and </w:t>
+      </w:r>
+      <w:proofErr w:type="gramStart"/>
+      <w:r>
+        <w:rPr>
+          <w:rFonts w:eastAsia="Times New Roman" w:cstheme="minorHAnsi"/>
+        </w:rPr>
+        <w:t>long range</w:t>
+      </w:r>
+      <w:proofErr w:type="gramEnd"/>
+      <w:r>
+        <w:rPr>
+          <w:rFonts w:eastAsia="Times New Roman" w:cstheme="minorHAnsi"/>
+        </w:rPr>
+        <w:t xml:space="preserve"> inhibition</w:t>
+      </w:r>
+    </w:p>
+    <w:p>
+      <w:pPr>
+        <w:tabs>
+          <w:tab w:val="left" w:pos="916"/>
+          <w:tab w:val="left" w:pos="1832"/>
+          <w:tab w:val="left" w:pos="2748"/>
+          <w:tab w:val="left" w:pos="3664"/>
+          <w:tab w:val="left" w:pos="4580"/>
+          <w:tab w:val="left" w:pos="5496"/>
+          <w:tab w:val="left" w:pos="6412"/>
+          <w:tab w:val="left" w:pos="7328"/>
+          <w:tab w:val="left" w:pos="8244"/>
+          <w:tab w:val="left" w:pos="9160"/>
+          <w:tab w:val="left" w:pos="10076"/>
+          <w:tab w:val="left" w:pos="10992"/>
+          <w:tab w:val="left" w:pos="11908"/>
+          <w:tab w:val="left" w:pos="12824"/>
+          <w:tab w:val="left" w:pos="13740"/>
+          <w:tab w:val="left" w:pos="14656"/>
+        </w:tabs>
+        <w:rPr>
+          <w:rFonts w:eastAsia="Times New Roman" w:cstheme="minorHAnsi"/>
+        </w:rPr>
+      </w:pPr>
+      <w:r>
+        <w:rPr>
+          <w:rFonts w:eastAsia="Times New Roman" w:cstheme="minorHAnsi"/>
+        </w:rPr>
+        <w:t>Can try and explain this intuitively</w:t>
+      </w:r>
+    </w:p>
+    <w:p>
+      <w:pPr>
+        <w:tabs>
+          <w:tab w:val="left" w:pos="916"/>
+          <w:tab w:val="left" w:pos="1832"/>
+          <w:tab w:val="left" w:pos="2748"/>
+          <w:tab w:val="left" w:pos="3664"/>
+          <w:tab w:val="left" w:pos="4580"/>
+          <w:tab w:val="left" w:pos="5496"/>
+          <w:tab w:val="left" w:pos="6412"/>
+          <w:tab w:val="left" w:pos="7328"/>
+          <w:tab w:val="left" w:pos="8244"/>
+          <w:tab w:val="left" w:pos="9160"/>
+          <w:tab w:val="left" w:pos="10076"/>
+          <w:tab w:val="left" w:pos="10992"/>
+          <w:tab w:val="left" w:pos="11908"/>
+          <w:tab w:val="left" w:pos="12824"/>
+          <w:tab w:val="left" w:pos="13740"/>
+          <w:tab w:val="left" w:pos="14656"/>
+        </w:tabs>
+        <w:rPr>
+          <w:rFonts w:eastAsia="Times New Roman" w:cstheme="minorHAnsi"/>
+        </w:rPr>
+      </w:pPr>
+      <w:r>
+        <w:rPr>
+          <w:rFonts w:eastAsia="Times New Roman" w:cstheme="minorHAnsi"/>
+        </w:rPr>
+        <w:t>Use this to introduce the concept of partial differential equations</w:t>
+      </w:r>
+    </w:p>
+    <w:p>
+      <w:pPr>
+        <w:rPr>
+          <w:rFonts w:eastAsia="Times New Roman" w:cstheme="minorHAnsi"/>
+        </w:rPr>
+      </w:pPr>
+    </w:p>
+    <w:p>
+      <w:pPr>
+        <w:rPr>
+          <w:rFonts w:eastAsia="Times New Roman" w:cstheme="minorHAnsi"/>
+        </w:rPr>
+      </w:pPr>
+    </w:p>
+    <w:p>
+      <w:pPr>
+        <w:rPr>
+          <w:rFonts w:eastAsia="Times New Roman" w:cstheme="minorHAnsi"/>
+        </w:rPr>
+      </w:pPr>
+    </w:p>
+    <w:p>
+      <w:pPr>
+        <w:rPr>
+          <w:rFonts w:eastAsia="Times New Roman" w:cstheme="minorHAnsi"/>
+          <w:color w:val="A6A6A6" w:themeColor="background1" w:themeShade="A6"/>
+        </w:rPr>
+      </w:pPr>
+      <w:r>
+        <w:rPr>
+          <w:rFonts w:eastAsia="Times New Roman" w:cstheme="minorHAnsi"/>
+          <w:color w:val="A6A6A6" w:themeColor="background1" w:themeShade="A6"/>
+        </w:rPr>
+        <w:t>MISC NOTES</w:t>
+      </w:r>
+    </w:p>
+    <w:p>
+      <w:pPr>
+        <w:rPr>
+          <w:rFonts w:eastAsia="Times New Roman" w:cstheme="minorHAnsi"/>
+          <w:color w:val="A6A6A6" w:themeColor="background1" w:themeShade="A6"/>
+        </w:rPr>
+      </w:pPr>
+    </w:p>
+    <w:p>
+      <w:pPr>
+        <w:rPr>
+          <w:rFonts w:eastAsia="Times New Roman" w:cstheme="minorHAnsi"/>
+          <w:color w:val="A6A6A6" w:themeColor="background1" w:themeShade="A6"/>
+        </w:rPr>
+      </w:pPr>
+      <w:r>
+        <w:rPr>
+          <w:rFonts w:eastAsia="Times New Roman" w:cstheme="minorHAnsi"/>
+          <w:color w:val="A6A6A6" w:themeColor="background1" w:themeShade="A6"/>
+        </w:rPr>
+        <w:lastRenderedPageBreak/>
+        <w:t>Proof of these models requires the identification of morphogens and measurements of their kinetics</w:t>
+      </w:r>
+    </w:p>
+    <w:p>
+      <w:pPr>
+        <w:tabs>
+          <w:tab w:val="left" w:pos="916"/>
+          <w:tab w:val="left" w:pos="1832"/>
+          <w:tab w:val="left" w:pos="2748"/>
+          <w:tab w:val="left" w:pos="3664"/>
+          <w:tab w:val="left" w:pos="4580"/>
+          <w:tab w:val="left" w:pos="5496"/>
+          <w:tab w:val="left" w:pos="6412"/>
+          <w:tab w:val="left" w:pos="7328"/>
+          <w:tab w:val="left" w:pos="8244"/>
+          <w:tab w:val="left" w:pos="9160"/>
+          <w:tab w:val="left" w:pos="10076"/>
+          <w:tab w:val="left" w:pos="10992"/>
+          <w:tab w:val="left" w:pos="11908"/>
+          <w:tab w:val="left" w:pos="12824"/>
+          <w:tab w:val="left" w:pos="13740"/>
+          <w:tab w:val="left" w:pos="14656"/>
+        </w:tabs>
+        <w:rPr>
+          <w:rFonts w:eastAsia="Times New Roman" w:cstheme="minorHAnsi"/>
+          <w:color w:val="A6A6A6" w:themeColor="background1" w:themeShade="A6"/>
+        </w:rPr>
+      </w:pPr>
+      <w:r>
+        <w:rPr>
+          <w:rFonts w:eastAsia="Times New Roman" w:cstheme="minorHAnsi"/>
+          <w:color w:val="A6A6A6" w:themeColor="background1" w:themeShade="A6"/>
+        </w:rPr>
+        <w:t>If initiated randomly, the pattern will have some irregularity</w:t>
+      </w:r>
+    </w:p>
+    <w:p>
+      <w:pPr>
+        <w:tabs>
+          <w:tab w:val="left" w:pos="916"/>
+          <w:tab w:val="left" w:pos="1832"/>
+          <w:tab w:val="left" w:pos="2748"/>
+          <w:tab w:val="left" w:pos="3664"/>
+          <w:tab w:val="left" w:pos="4580"/>
+          <w:tab w:val="left" w:pos="5496"/>
+          <w:tab w:val="left" w:pos="6412"/>
+          <w:tab w:val="left" w:pos="7328"/>
+          <w:tab w:val="left" w:pos="8244"/>
+          <w:tab w:val="left" w:pos="9160"/>
+          <w:tab w:val="left" w:pos="10076"/>
+          <w:tab w:val="left" w:pos="10992"/>
+          <w:tab w:val="left" w:pos="11908"/>
+          <w:tab w:val="left" w:pos="12824"/>
+          <w:tab w:val="left" w:pos="13740"/>
+          <w:tab w:val="left" w:pos="14656"/>
+        </w:tabs>
+        <w:rPr>
+          <w:rFonts w:eastAsia="Times New Roman" w:cstheme="minorHAnsi"/>
+          <w:color w:val="A6A6A6" w:themeColor="background1" w:themeShade="A6"/>
+        </w:rPr>
+      </w:pPr>
+      <w:r>
+        <w:rPr>
+          <w:rFonts w:eastAsia="Times New Roman" w:cstheme="minorHAnsi"/>
+          <w:color w:val="A6A6A6" w:themeColor="background1" w:themeShade="A6"/>
+        </w:rPr>
+        <w:t>Linear instability</w:t>
+      </w:r>
+    </w:p>
+    <w:p>
+      <w:pPr>
+        <w:tabs>
+          <w:tab w:val="left" w:pos="916"/>
+          <w:tab w:val="left" w:pos="1832"/>
+          <w:tab w:val="left" w:pos="2748"/>
+          <w:tab w:val="left" w:pos="3664"/>
+          <w:tab w:val="left" w:pos="4580"/>
+          <w:tab w:val="left" w:pos="5496"/>
+          <w:tab w:val="left" w:pos="6412"/>
+          <w:tab w:val="left" w:pos="7328"/>
+          <w:tab w:val="left" w:pos="8244"/>
+          <w:tab w:val="left" w:pos="9160"/>
+          <w:tab w:val="left" w:pos="10076"/>
+          <w:tab w:val="left" w:pos="10992"/>
+          <w:tab w:val="left" w:pos="11908"/>
+          <w:tab w:val="left" w:pos="12824"/>
+          <w:tab w:val="left" w:pos="13740"/>
+          <w:tab w:val="left" w:pos="14656"/>
+        </w:tabs>
+        <w:rPr>
+          <w:rFonts w:eastAsia="Times New Roman" w:cstheme="minorHAnsi"/>
+          <w:color w:val="A6A6A6" w:themeColor="background1" w:themeShade="A6"/>
+        </w:rPr>
+      </w:pPr>
+      <w:r>
+        <w:rPr>
+          <w:rFonts w:eastAsia="Times New Roman" w:cstheme="minorHAnsi"/>
+          <w:color w:val="A6A6A6" w:themeColor="background1" w:themeShade="A6"/>
+        </w:rPr>
+        <w:t xml:space="preserve">Patterns can be static or </w:t>
+      </w:r>
+      <w:r>
+        <w:rPr>
+          <w:rFonts w:eastAsia="Times New Roman" w:cstheme="minorHAnsi"/>
+          <w:color w:val="A6A6A6" w:themeColor="background1" w:themeShade="A6"/>
+        </w:rPr>
+        <w:t>oscillatory</w:t>
+      </w:r>
+      <w:r>
+        <w:rPr>
+          <w:rFonts w:eastAsia="Times New Roman" w:cstheme="minorHAnsi"/>
+          <w:color w:val="A6A6A6" w:themeColor="background1" w:themeShade="A6"/>
+        </w:rPr>
+        <w:t xml:space="preserve">. Static patterns are more obviously applicable to cell polarity, but </w:t>
+      </w:r>
+      <w:r>
+        <w:rPr>
+          <w:rFonts w:eastAsia="Times New Roman" w:cstheme="minorHAnsi"/>
+          <w:color w:val="A6A6A6" w:themeColor="background1" w:themeShade="A6"/>
+        </w:rPr>
+        <w:t>oscillatory</w:t>
+      </w:r>
+      <w:r>
+        <w:rPr>
+          <w:rFonts w:eastAsia="Times New Roman" w:cstheme="minorHAnsi"/>
+          <w:color w:val="A6A6A6" w:themeColor="background1" w:themeShade="A6"/>
+        </w:rPr>
+        <w:t xml:space="preserve"> patterns are also important such as min. Maybe come back to this.</w:t>
+      </w:r>
+    </w:p>
+    <w:p>
+      <w:pPr>
+        <w:tabs>
+          <w:tab w:val="left" w:pos="916"/>
+          <w:tab w:val="left" w:pos="1832"/>
+          <w:tab w:val="left" w:pos="2748"/>
+          <w:tab w:val="left" w:pos="3664"/>
+          <w:tab w:val="left" w:pos="4580"/>
+          <w:tab w:val="left" w:pos="5496"/>
+          <w:tab w:val="left" w:pos="6412"/>
+          <w:tab w:val="left" w:pos="7328"/>
+          <w:tab w:val="left" w:pos="8244"/>
+          <w:tab w:val="left" w:pos="9160"/>
+          <w:tab w:val="left" w:pos="10076"/>
+          <w:tab w:val="left" w:pos="10992"/>
+          <w:tab w:val="left" w:pos="11908"/>
+          <w:tab w:val="left" w:pos="12824"/>
+          <w:tab w:val="left" w:pos="13740"/>
+          <w:tab w:val="left" w:pos="14656"/>
+        </w:tabs>
+        <w:rPr>
+          <w:rFonts w:eastAsia="Times New Roman" w:cstheme="minorHAnsi"/>
+          <w:color w:val="A6A6A6" w:themeColor="background1" w:themeShade="A6"/>
+        </w:rPr>
+      </w:pPr>
+      <w:proofErr w:type="gramStart"/>
+      <w:r>
+        <w:rPr>
+          <w:rFonts w:eastAsia="Times New Roman" w:cstheme="minorHAnsi"/>
+          <w:color w:val="A6A6A6" w:themeColor="background1" w:themeShade="A6"/>
+        </w:rPr>
+        <w:t>A number of</w:t>
+      </w:r>
+      <w:proofErr w:type="gramEnd"/>
+      <w:r>
+        <w:rPr>
+          <w:rFonts w:eastAsia="Times New Roman" w:cstheme="minorHAnsi"/>
+          <w:color w:val="A6A6A6" w:themeColor="background1" w:themeShade="A6"/>
+        </w:rPr>
+        <w:t xml:space="preserve"> interpretations for what cells and biomolecules are. May be actual cells. Diffusing chemicals or neural activity.</w:t>
+      </w:r>
+    </w:p>
+    <w:p>
+      <w:pPr>
+        <w:tabs>
+          <w:tab w:val="left" w:pos="916"/>
+          <w:tab w:val="left" w:pos="1832"/>
+          <w:tab w:val="left" w:pos="2748"/>
+          <w:tab w:val="left" w:pos="3664"/>
+          <w:tab w:val="left" w:pos="4580"/>
+          <w:tab w:val="left" w:pos="5496"/>
+          <w:tab w:val="left" w:pos="6412"/>
+          <w:tab w:val="left" w:pos="7328"/>
+          <w:tab w:val="left" w:pos="8244"/>
+          <w:tab w:val="left" w:pos="9160"/>
+          <w:tab w:val="left" w:pos="10076"/>
+          <w:tab w:val="left" w:pos="10992"/>
+          <w:tab w:val="left" w:pos="11908"/>
+          <w:tab w:val="left" w:pos="12824"/>
+          <w:tab w:val="left" w:pos="13740"/>
+          <w:tab w:val="left" w:pos="14656"/>
+        </w:tabs>
+        <w:rPr>
+          <w:rFonts w:eastAsia="Times New Roman" w:cstheme="minorHAnsi"/>
+          <w:color w:val="A6A6A6" w:themeColor="background1" w:themeShade="A6"/>
+        </w:rPr>
+      </w:pPr>
+    </w:p>
+    <w:p>
+      <w:pPr>
+        <w:tabs>
+          <w:tab w:val="left" w:pos="916"/>
+          <w:tab w:val="left" w:pos="1832"/>
+          <w:tab w:val="left" w:pos="2748"/>
+          <w:tab w:val="left" w:pos="3664"/>
+          <w:tab w:val="left" w:pos="4580"/>
+          <w:tab w:val="left" w:pos="5496"/>
+          <w:tab w:val="left" w:pos="6412"/>
+          <w:tab w:val="left" w:pos="7328"/>
+          <w:tab w:val="left" w:pos="8244"/>
+          <w:tab w:val="left" w:pos="9160"/>
+          <w:tab w:val="left" w:pos="10076"/>
+          <w:tab w:val="left" w:pos="10992"/>
+          <w:tab w:val="left" w:pos="11908"/>
+          <w:tab w:val="left" w:pos="12824"/>
+          <w:tab w:val="left" w:pos="13740"/>
+          <w:tab w:val="left" w:pos="14656"/>
+        </w:tabs>
+        <w:rPr>
+          <w:rFonts w:eastAsia="Times New Roman" w:cstheme="minorHAnsi"/>
+          <w:color w:val="A6A6A6" w:themeColor="background1" w:themeShade="A6"/>
         </w:rPr>
       </w:pPr>
     </w:p>
@@ -414,11 +1254,13 @@
         <w:jc w:val="both"/>
         <w:rPr>
           <w:rFonts w:cstheme="minorHAnsi"/>
+          <w:color w:val="A6A6A6" w:themeColor="background1" w:themeShade="A6"/>
         </w:rPr>
       </w:pPr>
       <w:r>
         <w:rPr>
           <w:rFonts w:cstheme="minorHAnsi"/>
+          <w:color w:val="A6A6A6" w:themeColor="background1" w:themeShade="A6"/>
         </w:rPr>
         <w:t xml:space="preserve">Turing’s work showed that a system of just two chemical species can give rise to complex patterns, </w:t>
       </w:r>
@@ -426,6 +1268,7 @@
       <w:r>
         <w:rPr>
           <w:rFonts w:cstheme="minorHAnsi"/>
+          <w:color w:val="A6A6A6" w:themeColor="background1" w:themeShade="A6"/>
         </w:rPr>
         <w:t>provided that</w:t>
       </w:r>
@@ -433,993 +1276,351 @@
       <w:r>
         <w:rPr>
           <w:rFonts w:cstheme="minorHAnsi"/>
-        </w:rPr>
-        <w:t xml:space="preserve"> they react with each other in a certain way and exhibit differential diffusion kinetics. At the time the biological mechanisms were unclear. He </w:t>
-      </w:r>
-      <w:r>
+          <w:color w:val="A6A6A6" w:themeColor="background1" w:themeShade="A6"/>
+        </w:rPr>
+        <w:t xml:space="preserve"> they react with each other in a certain way and exhibit differential diffusion kinetics. At the time the biological mechanisms were unclear. </w:t>
+      </w:r>
+      <w:r>
+        <w:rPr>
+          <w:rFonts w:eastAsia="Times New Roman" w:cstheme="minorHAnsi"/>
+          <w:color w:val="A6A6A6" w:themeColor="background1" w:themeShade="A6"/>
+        </w:rPr>
+        <w:t>He proposed that i</w:t>
+      </w:r>
+      <w:r>
+        <w:rPr>
+          <w:rFonts w:eastAsia="Times New Roman" w:cstheme="minorHAnsi"/>
+          <w:color w:val="A6A6A6" w:themeColor="background1" w:themeShade="A6"/>
+        </w:rPr>
+        <w:t>n an array of what he referred to as cells, biomolecules (referred to as morphogens) are produced which diffuse and interact with each other. At high concentrations, genes are switched on which lead to cell differentiation</w:t>
+      </w:r>
+      <w:r>
+        <w:rPr>
+          <w:rFonts w:eastAsia="Times New Roman" w:cstheme="minorHAnsi"/>
+          <w:color w:val="A6A6A6" w:themeColor="background1" w:themeShade="A6"/>
+        </w:rPr>
+        <w:t>.</w:t>
+      </w:r>
+    </w:p>
+    <w:p>
+      <w:pPr>
+        <w:tabs>
+          <w:tab w:val="left" w:pos="916"/>
+          <w:tab w:val="left" w:pos="1832"/>
+          <w:tab w:val="left" w:pos="2748"/>
+          <w:tab w:val="left" w:pos="3664"/>
+          <w:tab w:val="left" w:pos="4580"/>
+          <w:tab w:val="left" w:pos="5496"/>
+          <w:tab w:val="left" w:pos="6412"/>
+          <w:tab w:val="left" w:pos="7328"/>
+          <w:tab w:val="left" w:pos="8244"/>
+          <w:tab w:val="left" w:pos="9160"/>
+          <w:tab w:val="left" w:pos="10076"/>
+          <w:tab w:val="left" w:pos="10992"/>
+          <w:tab w:val="left" w:pos="11908"/>
+          <w:tab w:val="left" w:pos="12824"/>
+          <w:tab w:val="left" w:pos="13740"/>
+          <w:tab w:val="left" w:pos="14656"/>
+        </w:tabs>
+        <w:rPr>
+          <w:rFonts w:eastAsia="Times New Roman" w:cstheme="minorHAnsi"/>
+        </w:rPr>
+      </w:pPr>
+    </w:p>
+    <w:p>
+      <w:pPr>
+        <w:tabs>
+          <w:tab w:val="left" w:pos="916"/>
+          <w:tab w:val="left" w:pos="1832"/>
+          <w:tab w:val="left" w:pos="2748"/>
+          <w:tab w:val="left" w:pos="3664"/>
+          <w:tab w:val="left" w:pos="4580"/>
+          <w:tab w:val="left" w:pos="5496"/>
+          <w:tab w:val="left" w:pos="6412"/>
+          <w:tab w:val="left" w:pos="7328"/>
+          <w:tab w:val="left" w:pos="8244"/>
+          <w:tab w:val="left" w:pos="9160"/>
+          <w:tab w:val="left" w:pos="10076"/>
+          <w:tab w:val="left" w:pos="10992"/>
+          <w:tab w:val="left" w:pos="11908"/>
+          <w:tab w:val="left" w:pos="12824"/>
+          <w:tab w:val="left" w:pos="13740"/>
+          <w:tab w:val="left" w:pos="14656"/>
+        </w:tabs>
+        <w:rPr>
+          <w:rFonts w:eastAsia="Times New Roman" w:cstheme="minorHAnsi"/>
+        </w:rPr>
+      </w:pPr>
+    </w:p>
+    <w:p>
+      <w:pPr>
+        <w:tabs>
+          <w:tab w:val="left" w:pos="916"/>
+          <w:tab w:val="left" w:pos="1832"/>
+          <w:tab w:val="left" w:pos="2748"/>
+          <w:tab w:val="left" w:pos="3664"/>
+          <w:tab w:val="left" w:pos="4580"/>
+          <w:tab w:val="left" w:pos="5496"/>
+          <w:tab w:val="left" w:pos="6412"/>
+          <w:tab w:val="left" w:pos="7328"/>
+          <w:tab w:val="left" w:pos="8244"/>
+          <w:tab w:val="left" w:pos="9160"/>
+          <w:tab w:val="left" w:pos="10076"/>
+          <w:tab w:val="left" w:pos="10992"/>
+          <w:tab w:val="left" w:pos="11908"/>
+          <w:tab w:val="left" w:pos="12824"/>
+          <w:tab w:val="left" w:pos="13740"/>
+          <w:tab w:val="left" w:pos="14656"/>
+        </w:tabs>
+        <w:rPr>
+          <w:rFonts w:eastAsia="Times New Roman" w:cstheme="minorHAnsi"/>
+        </w:rPr>
+      </w:pPr>
+      <w:r>
+        <w:rPr>
+          <w:b/>
+          <w:bCs/>
+          <w:color w:val="0000CC"/>
+        </w:rPr>
+        <w:t>SELF-ORGANISATION FOR INTRACELLULAR PATTERNING</w:t>
+      </w:r>
+    </w:p>
+    <w:p>
+      <w:pPr>
+        <w:tabs>
+          <w:tab w:val="left" w:pos="916"/>
+          <w:tab w:val="left" w:pos="1832"/>
+          <w:tab w:val="left" w:pos="2748"/>
+          <w:tab w:val="left" w:pos="3664"/>
+          <w:tab w:val="left" w:pos="4580"/>
+          <w:tab w:val="left" w:pos="5496"/>
+          <w:tab w:val="left" w:pos="6412"/>
+          <w:tab w:val="left" w:pos="7328"/>
+          <w:tab w:val="left" w:pos="8244"/>
+          <w:tab w:val="left" w:pos="9160"/>
+          <w:tab w:val="left" w:pos="10076"/>
+          <w:tab w:val="left" w:pos="10992"/>
+          <w:tab w:val="left" w:pos="11908"/>
+          <w:tab w:val="left" w:pos="12824"/>
+          <w:tab w:val="left" w:pos="13740"/>
+          <w:tab w:val="left" w:pos="14656"/>
+        </w:tabs>
+        <w:rPr>
+          <w:rFonts w:eastAsia="Times New Roman" w:cstheme="minorHAnsi"/>
+        </w:rPr>
+      </w:pPr>
+    </w:p>
+    <w:p>
+      <w:pPr>
+        <w:tabs>
+          <w:tab w:val="left" w:pos="916"/>
+          <w:tab w:val="left" w:pos="1832"/>
+          <w:tab w:val="left" w:pos="2748"/>
+          <w:tab w:val="left" w:pos="3664"/>
+          <w:tab w:val="left" w:pos="4580"/>
+          <w:tab w:val="left" w:pos="5496"/>
+          <w:tab w:val="left" w:pos="6412"/>
+          <w:tab w:val="left" w:pos="7328"/>
+          <w:tab w:val="left" w:pos="8244"/>
+          <w:tab w:val="left" w:pos="9160"/>
+          <w:tab w:val="left" w:pos="10076"/>
+          <w:tab w:val="left" w:pos="10992"/>
+          <w:tab w:val="left" w:pos="11908"/>
+          <w:tab w:val="left" w:pos="12824"/>
+          <w:tab w:val="left" w:pos="13740"/>
+          <w:tab w:val="left" w:pos="14656"/>
+        </w:tabs>
+        <w:rPr>
+          <w:rFonts w:eastAsia="Times New Roman" w:cstheme="minorHAnsi"/>
+        </w:rPr>
+      </w:pPr>
+    </w:p>
+    <w:p>
+      <w:pPr>
+        <w:rPr>
+          <w:rFonts w:eastAsia="Times New Roman" w:cstheme="minorHAnsi"/>
+        </w:rPr>
+      </w:pPr>
+      <w:r>
+        <w:rPr>
+          <w:rFonts w:eastAsia="Times New Roman" w:cstheme="minorHAnsi"/>
+        </w:rPr>
+        <w:t>Main aim here is to describe how principles of self-organisation can be applied to a cell.</w:t>
+      </w:r>
+    </w:p>
+    <w:p>
+      <w:pPr>
+        <w:rPr>
+          <w:rFonts w:eastAsia="Times New Roman" w:cstheme="minorHAnsi"/>
+        </w:rPr>
+      </w:pPr>
+    </w:p>
+    <w:p>
+      <w:pPr>
+        <w:rPr>
+          <w:rFonts w:eastAsia="Times New Roman" w:cstheme="minorHAnsi"/>
+        </w:rPr>
+      </w:pPr>
+      <w:r>
+        <w:rPr>
+          <w:rFonts w:eastAsia="Times New Roman" w:cstheme="minorHAnsi"/>
+        </w:rPr>
+        <w:t>Key points</w:t>
+      </w:r>
+    </w:p>
+    <w:p>
+      <w:pPr>
+        <w:pStyle w:val="ListParagraph"/>
+        <w:numPr>
+          <w:ilvl w:val="0"/>
+          <w:numId w:val="1"/>
+        </w:numPr>
+        <w:rPr>
+          <w:rFonts w:eastAsia="Times New Roman" w:cstheme="minorHAnsi"/>
+        </w:rPr>
+      </w:pPr>
+      <w:r>
+        <w:rPr>
+          <w:rFonts w:eastAsia="Times New Roman" w:cstheme="minorHAnsi"/>
+        </w:rPr>
+        <w:t xml:space="preserve">differential diffusion achieved through </w:t>
+      </w:r>
+      <w:r>
+        <w:rPr>
+          <w:rFonts w:eastAsia="Times New Roman" w:cstheme="minorHAnsi"/>
+        </w:rPr>
+        <w:t>two states (</w:t>
+      </w:r>
+      <w:proofErr w:type="spellStart"/>
+      <w:r>
+        <w:rPr>
+          <w:rFonts w:eastAsia="Times New Roman" w:cstheme="minorHAnsi"/>
+        </w:rPr>
+        <w:t>cyt</w:t>
+      </w:r>
+      <w:proofErr w:type="spellEnd"/>
+      <w:r>
+        <w:rPr>
+          <w:rFonts w:eastAsia="Times New Roman" w:cstheme="minorHAnsi"/>
+        </w:rPr>
+        <w:t xml:space="preserve"> and mem), and exchange between these states</w:t>
+      </w:r>
+    </w:p>
+    <w:p>
+      <w:pPr>
+        <w:pStyle w:val="ListParagraph"/>
+        <w:numPr>
+          <w:ilvl w:val="0"/>
+          <w:numId w:val="1"/>
+        </w:numPr>
         <w:rPr>
           <w:rFonts w:cstheme="minorHAnsi"/>
         </w:rPr>
-        <w:t>refers</w:t>
-      </w:r>
-      <w:r>
+      </w:pPr>
+      <w:r>
+        <w:rPr>
+          <w:rFonts w:eastAsia="Times New Roman" w:cstheme="minorHAnsi"/>
+        </w:rPr>
+        <w:t xml:space="preserve">long range inhibition achieved through </w:t>
+      </w:r>
+      <w:r>
+        <w:rPr>
+          <w:rFonts w:eastAsia="Times New Roman" w:cstheme="minorHAnsi"/>
+        </w:rPr>
+        <w:t>limiting pool</w:t>
+      </w:r>
+    </w:p>
+    <w:p>
+      <w:pPr>
+        <w:pStyle w:val="ListParagraph"/>
+        <w:numPr>
+          <w:ilvl w:val="0"/>
+          <w:numId w:val="1"/>
+        </w:numPr>
         <w:rPr>
           <w:rFonts w:cstheme="minorHAnsi"/>
         </w:rPr>
-        <w:t xml:space="preserve"> to these chemical species as ‘</w:t>
-      </w:r>
-      <w:proofErr w:type="gramStart"/>
-      <w:r>
+      </w:pPr>
+      <w:r>
+        <w:rPr>
+          <w:rFonts w:eastAsia="Times New Roman" w:cstheme="minorHAnsi"/>
+        </w:rPr>
+        <w:t>feedback achieved through self-reinforced recruitment or mutual antagonism.</w:t>
+      </w:r>
+    </w:p>
+    <w:p>
+      <w:pPr>
         <w:rPr>
           <w:rFonts w:cstheme="minorHAnsi"/>
         </w:rPr>
-        <w:t>genes’</w:t>
-      </w:r>
-      <w:proofErr w:type="gramEnd"/>
-      <w:r>
+      </w:pPr>
+    </w:p>
+    <w:p>
+      <w:pPr>
+        <w:rPr>
+          <w:b/>
+          <w:bCs/>
+          <w:color w:val="0000CC"/>
+        </w:rPr>
+      </w:pPr>
+      <w:r>
+        <w:rPr>
+          <w:b/>
+          <w:bCs/>
+          <w:color w:val="0000CC"/>
+        </w:rPr>
+        <w:t>Differential diffusion</w:t>
+      </w:r>
+    </w:p>
+    <w:p>
+      <w:pPr>
+        <w:rPr>
+          <w:b/>
+          <w:bCs/>
+          <w:color w:val="0000CC"/>
+        </w:rPr>
+      </w:pPr>
+    </w:p>
+    <w:p>
+      <w:pPr>
+        <w:rPr>
+          <w:b/>
+          <w:bCs/>
+          <w:color w:val="0000CC"/>
+        </w:rPr>
+      </w:pPr>
+      <w:r>
+        <w:rPr>
+          <w:b/>
+          <w:bCs/>
+          <w:color w:val="0000CC"/>
+        </w:rPr>
+        <w:t>Short-range activation</w:t>
+      </w:r>
+    </w:p>
+    <w:p>
+      <w:pPr>
+        <w:rPr>
+          <w:b/>
+          <w:bCs/>
+          <w:color w:val="0000CC"/>
+        </w:rPr>
+      </w:pPr>
+    </w:p>
+    <w:p>
+      <w:pPr>
         <w:rPr>
           <w:rFonts w:cstheme="minorHAnsi"/>
         </w:rPr>
-        <w:t>.</w:t>
-      </w:r>
-    </w:p>
-    <w:p>
-      <w:pPr>
-        <w:tabs>
-          <w:tab w:val="left" w:pos="916"/>
-          <w:tab w:val="left" w:pos="1832"/>
-          <w:tab w:val="left" w:pos="2748"/>
-          <w:tab w:val="left" w:pos="3664"/>
-          <w:tab w:val="left" w:pos="4580"/>
-          <w:tab w:val="left" w:pos="5496"/>
-          <w:tab w:val="left" w:pos="6412"/>
-          <w:tab w:val="left" w:pos="7328"/>
-          <w:tab w:val="left" w:pos="8244"/>
-          <w:tab w:val="left" w:pos="9160"/>
-          <w:tab w:val="left" w:pos="10076"/>
-          <w:tab w:val="left" w:pos="10992"/>
-          <w:tab w:val="left" w:pos="11908"/>
-          <w:tab w:val="left" w:pos="12824"/>
-          <w:tab w:val="left" w:pos="13740"/>
-          <w:tab w:val="left" w:pos="14656"/>
-        </w:tabs>
-        <w:rPr>
-          <w:rFonts w:eastAsia="Times New Roman" w:cstheme="minorHAnsi"/>
-        </w:rPr>
-      </w:pPr>
-      <w:r>
-        <w:rPr>
-          <w:rFonts w:eastAsia="Times New Roman" w:cstheme="minorHAnsi"/>
-        </w:rPr>
-        <w:t>In an array of what he referred to as cells, biomolecules (referred to as morphogens) are produced which diffuse and interact with each other. At high concentrations, genes are switched on which lead to cell differentiation</w:t>
-      </w:r>
-    </w:p>
-    <w:p>
-      <w:pPr>
-        <w:tabs>
-          <w:tab w:val="left" w:pos="916"/>
-          <w:tab w:val="left" w:pos="1832"/>
-          <w:tab w:val="left" w:pos="2748"/>
-          <w:tab w:val="left" w:pos="3664"/>
-          <w:tab w:val="left" w:pos="4580"/>
-          <w:tab w:val="left" w:pos="5496"/>
-          <w:tab w:val="left" w:pos="6412"/>
-          <w:tab w:val="left" w:pos="7328"/>
-          <w:tab w:val="left" w:pos="8244"/>
-          <w:tab w:val="left" w:pos="9160"/>
-          <w:tab w:val="left" w:pos="10076"/>
-          <w:tab w:val="left" w:pos="10992"/>
-          <w:tab w:val="left" w:pos="11908"/>
-          <w:tab w:val="left" w:pos="12824"/>
-          <w:tab w:val="left" w:pos="13740"/>
-          <w:tab w:val="left" w:pos="14656"/>
-        </w:tabs>
-        <w:rPr>
-          <w:rFonts w:eastAsia="Times New Roman" w:cstheme="minorHAnsi"/>
-        </w:rPr>
-      </w:pPr>
-      <w:r>
-        <w:rPr>
-          <w:rFonts w:eastAsia="Times New Roman" w:cstheme="minorHAnsi"/>
-        </w:rPr>
-        <w:t>All that is needed to form a pattern is two chemicals that react with each other in a certain way and exhibit different diffusion kinetics</w:t>
-      </w:r>
-    </w:p>
-    <w:p>
-      <w:pPr>
-        <w:jc w:val="both"/>
-        <w:rPr>
-          <w:rFonts w:cstheme="minorHAnsi"/>
-        </w:rPr>
-      </w:pPr>
-    </w:p>
-    <w:p>
-      <w:pPr>
-        <w:tabs>
-          <w:tab w:val="left" w:pos="916"/>
-          <w:tab w:val="left" w:pos="1832"/>
-          <w:tab w:val="left" w:pos="2748"/>
-          <w:tab w:val="left" w:pos="3664"/>
-          <w:tab w:val="left" w:pos="4580"/>
-          <w:tab w:val="left" w:pos="5496"/>
-          <w:tab w:val="left" w:pos="6412"/>
-          <w:tab w:val="left" w:pos="7328"/>
-          <w:tab w:val="left" w:pos="8244"/>
-          <w:tab w:val="left" w:pos="9160"/>
-          <w:tab w:val="left" w:pos="10076"/>
-          <w:tab w:val="left" w:pos="10992"/>
-          <w:tab w:val="left" w:pos="11908"/>
-          <w:tab w:val="left" w:pos="12824"/>
-          <w:tab w:val="left" w:pos="13740"/>
-          <w:tab w:val="left" w:pos="14656"/>
-        </w:tabs>
-        <w:rPr>
-          <w:rFonts w:eastAsia="Times New Roman" w:cstheme="minorHAnsi"/>
-        </w:rPr>
-      </w:pPr>
-    </w:p>
-    <w:p>
-      <w:pPr>
-        <w:tabs>
-          <w:tab w:val="left" w:pos="916"/>
-          <w:tab w:val="left" w:pos="1832"/>
-          <w:tab w:val="left" w:pos="2748"/>
-          <w:tab w:val="left" w:pos="3664"/>
-          <w:tab w:val="left" w:pos="4580"/>
-          <w:tab w:val="left" w:pos="5496"/>
-          <w:tab w:val="left" w:pos="6412"/>
-          <w:tab w:val="left" w:pos="7328"/>
-          <w:tab w:val="left" w:pos="8244"/>
-          <w:tab w:val="left" w:pos="9160"/>
-          <w:tab w:val="left" w:pos="10076"/>
-          <w:tab w:val="left" w:pos="10992"/>
-          <w:tab w:val="left" w:pos="11908"/>
-          <w:tab w:val="left" w:pos="12824"/>
-          <w:tab w:val="left" w:pos="13740"/>
-          <w:tab w:val="left" w:pos="14656"/>
-        </w:tabs>
-        <w:rPr>
-          <w:rFonts w:eastAsia="Times New Roman" w:cstheme="minorHAnsi"/>
-        </w:rPr>
-      </w:pPr>
-      <w:r>
-        <w:rPr>
-          <w:rFonts w:eastAsia="Times New Roman" w:cstheme="minorHAnsi"/>
-        </w:rPr>
-        <w:t>Relate to stripes on an animal</w:t>
-      </w:r>
-    </w:p>
-    <w:p>
-      <w:pPr>
-        <w:tabs>
-          <w:tab w:val="left" w:pos="916"/>
-          <w:tab w:val="left" w:pos="1832"/>
-          <w:tab w:val="left" w:pos="2748"/>
-          <w:tab w:val="left" w:pos="3664"/>
-          <w:tab w:val="left" w:pos="4580"/>
-          <w:tab w:val="left" w:pos="5496"/>
-          <w:tab w:val="left" w:pos="6412"/>
-          <w:tab w:val="left" w:pos="7328"/>
-          <w:tab w:val="left" w:pos="8244"/>
-          <w:tab w:val="left" w:pos="9160"/>
-          <w:tab w:val="left" w:pos="10076"/>
-          <w:tab w:val="left" w:pos="10992"/>
-          <w:tab w:val="left" w:pos="11908"/>
-          <w:tab w:val="left" w:pos="12824"/>
-          <w:tab w:val="left" w:pos="13740"/>
-          <w:tab w:val="left" w:pos="14656"/>
-        </w:tabs>
-        <w:rPr>
-          <w:rFonts w:eastAsia="Times New Roman" w:cstheme="minorHAnsi"/>
-        </w:rPr>
-      </w:pPr>
-    </w:p>
-    <w:p>
-      <w:pPr>
-        <w:tabs>
-          <w:tab w:val="left" w:pos="916"/>
-          <w:tab w:val="left" w:pos="1832"/>
-          <w:tab w:val="left" w:pos="2748"/>
-          <w:tab w:val="left" w:pos="3664"/>
-          <w:tab w:val="left" w:pos="4580"/>
-          <w:tab w:val="left" w:pos="5496"/>
-          <w:tab w:val="left" w:pos="6412"/>
-          <w:tab w:val="left" w:pos="7328"/>
-          <w:tab w:val="left" w:pos="8244"/>
-          <w:tab w:val="left" w:pos="9160"/>
-          <w:tab w:val="left" w:pos="10076"/>
-          <w:tab w:val="left" w:pos="10992"/>
-          <w:tab w:val="left" w:pos="11908"/>
-          <w:tab w:val="left" w:pos="12824"/>
-          <w:tab w:val="left" w:pos="13740"/>
-          <w:tab w:val="left" w:pos="14656"/>
-        </w:tabs>
-        <w:rPr>
-          <w:rFonts w:eastAsia="Times New Roman" w:cstheme="minorHAnsi"/>
-        </w:rPr>
-      </w:pPr>
-    </w:p>
-    <w:p>
-      <w:pPr>
-        <w:tabs>
-          <w:tab w:val="left" w:pos="916"/>
-          <w:tab w:val="left" w:pos="1832"/>
-          <w:tab w:val="left" w:pos="2748"/>
-          <w:tab w:val="left" w:pos="3664"/>
-          <w:tab w:val="left" w:pos="4580"/>
-          <w:tab w:val="left" w:pos="5496"/>
-          <w:tab w:val="left" w:pos="6412"/>
-          <w:tab w:val="left" w:pos="7328"/>
-          <w:tab w:val="left" w:pos="8244"/>
-          <w:tab w:val="left" w:pos="9160"/>
-          <w:tab w:val="left" w:pos="10076"/>
-          <w:tab w:val="left" w:pos="10992"/>
-          <w:tab w:val="left" w:pos="11908"/>
-          <w:tab w:val="left" w:pos="12824"/>
-          <w:tab w:val="left" w:pos="13740"/>
-          <w:tab w:val="left" w:pos="14656"/>
-        </w:tabs>
-        <w:rPr>
-          <w:rFonts w:eastAsia="Times New Roman" w:cstheme="minorHAnsi"/>
-        </w:rPr>
-      </w:pPr>
-      <w:r>
-        <w:rPr>
-          <w:rFonts w:cstheme="minorHAnsi"/>
-        </w:rPr>
-        <w:t xml:space="preserve">This work was later generalised by </w:t>
-      </w:r>
-      <w:proofErr w:type="spellStart"/>
-      <w:r>
-        <w:rPr>
-          <w:rFonts w:cstheme="minorHAnsi"/>
-        </w:rPr>
-        <w:t>Gierer</w:t>
-      </w:r>
-      <w:proofErr w:type="spellEnd"/>
-      <w:r>
-        <w:rPr>
-          <w:rFonts w:cstheme="minorHAnsi"/>
-        </w:rPr>
-        <w:t xml:space="preserve"> and Meinhardt.</w:t>
-      </w:r>
-    </w:p>
-    <w:p>
-      <w:pPr>
-        <w:tabs>
-          <w:tab w:val="left" w:pos="916"/>
-          <w:tab w:val="left" w:pos="1832"/>
-          <w:tab w:val="left" w:pos="2748"/>
-          <w:tab w:val="left" w:pos="3664"/>
-          <w:tab w:val="left" w:pos="4580"/>
-          <w:tab w:val="left" w:pos="5496"/>
-          <w:tab w:val="left" w:pos="6412"/>
-          <w:tab w:val="left" w:pos="7328"/>
-          <w:tab w:val="left" w:pos="8244"/>
-          <w:tab w:val="left" w:pos="9160"/>
-          <w:tab w:val="left" w:pos="10076"/>
-          <w:tab w:val="left" w:pos="10992"/>
-          <w:tab w:val="left" w:pos="11908"/>
-          <w:tab w:val="left" w:pos="12824"/>
-          <w:tab w:val="left" w:pos="13740"/>
-          <w:tab w:val="left" w:pos="14656"/>
-        </w:tabs>
-        <w:rPr>
-          <w:rFonts w:eastAsia="Times New Roman" w:cstheme="minorHAnsi"/>
-        </w:rPr>
-      </w:pPr>
-    </w:p>
-    <w:p>
-      <w:pPr>
-        <w:tabs>
-          <w:tab w:val="left" w:pos="916"/>
-          <w:tab w:val="left" w:pos="1832"/>
-          <w:tab w:val="left" w:pos="2748"/>
-          <w:tab w:val="left" w:pos="3664"/>
-          <w:tab w:val="left" w:pos="4580"/>
-          <w:tab w:val="left" w:pos="5496"/>
-          <w:tab w:val="left" w:pos="6412"/>
-          <w:tab w:val="left" w:pos="7328"/>
-          <w:tab w:val="left" w:pos="8244"/>
-          <w:tab w:val="left" w:pos="9160"/>
-          <w:tab w:val="left" w:pos="10076"/>
-          <w:tab w:val="left" w:pos="10992"/>
-          <w:tab w:val="left" w:pos="11908"/>
-          <w:tab w:val="left" w:pos="12824"/>
-          <w:tab w:val="left" w:pos="13740"/>
-          <w:tab w:val="left" w:pos="14656"/>
-        </w:tabs>
-        <w:rPr>
-          <w:rFonts w:eastAsia="Times New Roman" w:cstheme="minorHAnsi"/>
-        </w:rPr>
-      </w:pPr>
-    </w:p>
-    <w:p>
-      <w:pPr>
-        <w:tabs>
-          <w:tab w:val="left" w:pos="916"/>
-          <w:tab w:val="left" w:pos="1832"/>
-          <w:tab w:val="left" w:pos="2748"/>
-          <w:tab w:val="left" w:pos="3664"/>
-          <w:tab w:val="left" w:pos="4580"/>
-          <w:tab w:val="left" w:pos="5496"/>
-          <w:tab w:val="left" w:pos="6412"/>
-          <w:tab w:val="left" w:pos="7328"/>
-          <w:tab w:val="left" w:pos="8244"/>
-          <w:tab w:val="left" w:pos="9160"/>
-          <w:tab w:val="left" w:pos="10076"/>
-          <w:tab w:val="left" w:pos="10992"/>
-          <w:tab w:val="left" w:pos="11908"/>
-          <w:tab w:val="left" w:pos="12824"/>
-          <w:tab w:val="left" w:pos="13740"/>
-          <w:tab w:val="left" w:pos="14656"/>
-        </w:tabs>
-        <w:rPr>
-          <w:rFonts w:eastAsia="Times New Roman" w:cstheme="minorHAnsi"/>
-        </w:rPr>
-      </w:pPr>
-      <w:proofErr w:type="gramStart"/>
-      <w:r>
-        <w:rPr>
-          <w:rFonts w:eastAsia="Times New Roman" w:cstheme="minorHAnsi"/>
-        </w:rPr>
-        <w:t>In order for</w:t>
-      </w:r>
-      <w:proofErr w:type="gramEnd"/>
-      <w:r>
-        <w:rPr>
-          <w:rFonts w:eastAsia="Times New Roman" w:cstheme="minorHAnsi"/>
-        </w:rPr>
-        <w:t xml:space="preserve"> a pattern to form, a deviation from uniformity must have positive feedback to cause it to increase further. However, positive feedback alone isn't sufficient, as this would cause uncontrolled spreading. Pattern formation requires that the spread be confined. Common ways to achieve this are a long-range inhibitory signal that extends from the region of growth. </w:t>
-      </w:r>
-    </w:p>
-    <w:p>
-      <w:pPr>
-        <w:tabs>
-          <w:tab w:val="left" w:pos="916"/>
-          <w:tab w:val="left" w:pos="1832"/>
-          <w:tab w:val="left" w:pos="2748"/>
-          <w:tab w:val="left" w:pos="3664"/>
-          <w:tab w:val="left" w:pos="4580"/>
-          <w:tab w:val="left" w:pos="5496"/>
-          <w:tab w:val="left" w:pos="6412"/>
-          <w:tab w:val="left" w:pos="7328"/>
-          <w:tab w:val="left" w:pos="8244"/>
-          <w:tab w:val="left" w:pos="9160"/>
-          <w:tab w:val="left" w:pos="10076"/>
-          <w:tab w:val="left" w:pos="10992"/>
-          <w:tab w:val="left" w:pos="11908"/>
-          <w:tab w:val="left" w:pos="12824"/>
-          <w:tab w:val="left" w:pos="13740"/>
-          <w:tab w:val="left" w:pos="14656"/>
-        </w:tabs>
-        <w:rPr>
-          <w:rFonts w:eastAsia="Times New Roman" w:cstheme="minorHAnsi"/>
-        </w:rPr>
-      </w:pPr>
-    </w:p>
-    <w:p>
-      <w:pPr>
-        <w:tabs>
-          <w:tab w:val="left" w:pos="916"/>
-          <w:tab w:val="left" w:pos="1832"/>
-          <w:tab w:val="left" w:pos="2748"/>
-          <w:tab w:val="left" w:pos="3664"/>
-          <w:tab w:val="left" w:pos="4580"/>
-          <w:tab w:val="left" w:pos="5496"/>
-          <w:tab w:val="left" w:pos="6412"/>
-          <w:tab w:val="left" w:pos="7328"/>
-          <w:tab w:val="left" w:pos="8244"/>
-          <w:tab w:val="left" w:pos="9160"/>
-          <w:tab w:val="left" w:pos="10076"/>
-          <w:tab w:val="left" w:pos="10992"/>
-          <w:tab w:val="left" w:pos="11908"/>
-          <w:tab w:val="left" w:pos="12824"/>
-          <w:tab w:val="left" w:pos="13740"/>
-          <w:tab w:val="left" w:pos="14656"/>
-        </w:tabs>
-        <w:rPr>
-          <w:rFonts w:eastAsia="Times New Roman" w:cstheme="minorHAnsi"/>
-        </w:rPr>
-      </w:pPr>
-      <w:r>
-        <w:rPr>
-          <w:rFonts w:eastAsia="Times New Roman" w:cstheme="minorHAnsi"/>
-        </w:rPr>
-        <w:t xml:space="preserve">Variations are possible. Depletion of a pool of </w:t>
-      </w:r>
-      <w:r>
-        <w:rPr>
-          <w:rFonts w:eastAsia="Times New Roman" w:cstheme="minorHAnsi"/>
-        </w:rPr>
-        <w:t>material</w:t>
-      </w:r>
-      <w:r>
-        <w:rPr>
-          <w:rFonts w:eastAsia="Times New Roman" w:cstheme="minorHAnsi"/>
-        </w:rPr>
-        <w:t xml:space="preserve"> required for self-enhancement can provide a long-range inhibitory signal. Requires that diffusion of the depleted substance be faster than diffusion of the activator. Positive feedback can result from inhibition of inhibition (double negative feedback). If two species inhibit each other mutually, an increase in one </w:t>
-      </w:r>
-      <w:proofErr w:type="gramStart"/>
-      <w:r>
-        <w:rPr>
-          <w:rFonts w:eastAsia="Times New Roman" w:cstheme="minorHAnsi"/>
-        </w:rPr>
-        <w:t>leads</w:t>
-      </w:r>
-      <w:proofErr w:type="gramEnd"/>
-      <w:r>
-        <w:rPr>
-          <w:rFonts w:eastAsia="Times New Roman" w:cstheme="minorHAnsi"/>
-        </w:rPr>
-        <w:t xml:space="preserve"> to inhibition of the other, which frees inhibition on the first and allows if to amplify. </w:t>
-      </w:r>
-      <w:proofErr w:type="gramStart"/>
-      <w:r>
-        <w:rPr>
-          <w:rFonts w:eastAsia="Times New Roman" w:cstheme="minorHAnsi"/>
-        </w:rPr>
-        <w:t>Both of these</w:t>
-      </w:r>
-      <w:proofErr w:type="gramEnd"/>
-      <w:r>
-        <w:rPr>
-          <w:rFonts w:eastAsia="Times New Roman" w:cstheme="minorHAnsi"/>
-        </w:rPr>
-        <w:t xml:space="preserve"> concepts are useful to bear in mind for models of PAR polarity, which I will discuss later.</w:t>
-      </w:r>
-    </w:p>
-    <w:p>
-      <w:pPr>
-        <w:tabs>
-          <w:tab w:val="left" w:pos="916"/>
-          <w:tab w:val="left" w:pos="1832"/>
-          <w:tab w:val="left" w:pos="2748"/>
-          <w:tab w:val="left" w:pos="3664"/>
-          <w:tab w:val="left" w:pos="4580"/>
-          <w:tab w:val="left" w:pos="5496"/>
-          <w:tab w:val="left" w:pos="6412"/>
-          <w:tab w:val="left" w:pos="7328"/>
-          <w:tab w:val="left" w:pos="8244"/>
-          <w:tab w:val="left" w:pos="9160"/>
-          <w:tab w:val="left" w:pos="10076"/>
-          <w:tab w:val="left" w:pos="10992"/>
-          <w:tab w:val="left" w:pos="11908"/>
-          <w:tab w:val="left" w:pos="12824"/>
-          <w:tab w:val="left" w:pos="13740"/>
-          <w:tab w:val="left" w:pos="14656"/>
-        </w:tabs>
-        <w:rPr>
-          <w:rFonts w:eastAsia="Times New Roman" w:cstheme="minorHAnsi"/>
-        </w:rPr>
-      </w:pPr>
-    </w:p>
-    <w:p>
-      <w:pPr>
-        <w:tabs>
-          <w:tab w:val="left" w:pos="916"/>
-          <w:tab w:val="left" w:pos="1832"/>
-          <w:tab w:val="left" w:pos="2748"/>
-          <w:tab w:val="left" w:pos="3664"/>
-          <w:tab w:val="left" w:pos="4580"/>
-          <w:tab w:val="left" w:pos="5496"/>
-          <w:tab w:val="left" w:pos="6412"/>
-          <w:tab w:val="left" w:pos="7328"/>
-          <w:tab w:val="left" w:pos="8244"/>
-          <w:tab w:val="left" w:pos="9160"/>
-          <w:tab w:val="left" w:pos="10076"/>
-          <w:tab w:val="left" w:pos="10992"/>
-          <w:tab w:val="left" w:pos="11908"/>
-          <w:tab w:val="left" w:pos="12824"/>
-          <w:tab w:val="left" w:pos="13740"/>
-          <w:tab w:val="left" w:pos="14656"/>
-        </w:tabs>
-        <w:rPr>
-          <w:rFonts w:eastAsia="Times New Roman" w:cstheme="minorHAnsi"/>
-        </w:rPr>
-      </w:pPr>
-      <w:r>
-        <w:rPr>
-          <w:rFonts w:eastAsia="Times New Roman" w:cstheme="minorHAnsi"/>
-        </w:rPr>
-        <w:t>FIGURE: positive feedback vs double negative feedback</w:t>
-      </w:r>
-    </w:p>
-    <w:p>
-      <w:pPr>
-        <w:tabs>
-          <w:tab w:val="left" w:pos="916"/>
-          <w:tab w:val="left" w:pos="1832"/>
-          <w:tab w:val="left" w:pos="2748"/>
-          <w:tab w:val="left" w:pos="3664"/>
-          <w:tab w:val="left" w:pos="4580"/>
-          <w:tab w:val="left" w:pos="5496"/>
-          <w:tab w:val="left" w:pos="6412"/>
-          <w:tab w:val="left" w:pos="7328"/>
-          <w:tab w:val="left" w:pos="8244"/>
-          <w:tab w:val="left" w:pos="9160"/>
-          <w:tab w:val="left" w:pos="10076"/>
-          <w:tab w:val="left" w:pos="10992"/>
-          <w:tab w:val="left" w:pos="11908"/>
-          <w:tab w:val="left" w:pos="12824"/>
-          <w:tab w:val="left" w:pos="13740"/>
-          <w:tab w:val="left" w:pos="14656"/>
-        </w:tabs>
-        <w:rPr>
-          <w:rFonts w:eastAsia="Times New Roman" w:cstheme="minorHAnsi"/>
-        </w:rPr>
-      </w:pPr>
-    </w:p>
-    <w:p>
-      <w:pPr>
-        <w:tabs>
-          <w:tab w:val="left" w:pos="916"/>
-          <w:tab w:val="left" w:pos="1832"/>
-          <w:tab w:val="left" w:pos="2748"/>
-          <w:tab w:val="left" w:pos="3664"/>
-          <w:tab w:val="left" w:pos="4580"/>
-          <w:tab w:val="left" w:pos="5496"/>
-          <w:tab w:val="left" w:pos="6412"/>
-          <w:tab w:val="left" w:pos="7328"/>
-          <w:tab w:val="left" w:pos="8244"/>
-          <w:tab w:val="left" w:pos="9160"/>
-          <w:tab w:val="left" w:pos="10076"/>
-          <w:tab w:val="left" w:pos="10992"/>
-          <w:tab w:val="left" w:pos="11908"/>
-          <w:tab w:val="left" w:pos="12824"/>
-          <w:tab w:val="left" w:pos="13740"/>
-          <w:tab w:val="left" w:pos="14656"/>
-        </w:tabs>
-        <w:rPr>
-          <w:rFonts w:eastAsia="Times New Roman" w:cstheme="minorHAnsi"/>
-        </w:rPr>
-      </w:pPr>
-    </w:p>
-    <w:p>
-      <w:pPr>
-        <w:tabs>
-          <w:tab w:val="left" w:pos="916"/>
-          <w:tab w:val="left" w:pos="1832"/>
-          <w:tab w:val="left" w:pos="2748"/>
-          <w:tab w:val="left" w:pos="3664"/>
-          <w:tab w:val="left" w:pos="4580"/>
-          <w:tab w:val="left" w:pos="5496"/>
-          <w:tab w:val="left" w:pos="6412"/>
-          <w:tab w:val="left" w:pos="7328"/>
-          <w:tab w:val="left" w:pos="8244"/>
-          <w:tab w:val="left" w:pos="9160"/>
-          <w:tab w:val="left" w:pos="10076"/>
-          <w:tab w:val="left" w:pos="10992"/>
-          <w:tab w:val="left" w:pos="11908"/>
-          <w:tab w:val="left" w:pos="12824"/>
-          <w:tab w:val="left" w:pos="13740"/>
-          <w:tab w:val="left" w:pos="14656"/>
-        </w:tabs>
-        <w:rPr>
-          <w:rFonts w:eastAsia="Times New Roman" w:cstheme="minorHAnsi"/>
-        </w:rPr>
-      </w:pPr>
-      <w:proofErr w:type="spellStart"/>
-      <w:r>
-        <w:rPr>
-          <w:rFonts w:eastAsia="Times New Roman" w:cstheme="minorHAnsi"/>
-        </w:rPr>
-        <w:t>Gierer-meinhardt</w:t>
-      </w:r>
-      <w:proofErr w:type="spellEnd"/>
-    </w:p>
-    <w:p>
-      <w:pPr>
-        <w:tabs>
-          <w:tab w:val="left" w:pos="916"/>
-          <w:tab w:val="left" w:pos="1832"/>
-          <w:tab w:val="left" w:pos="2748"/>
-          <w:tab w:val="left" w:pos="3664"/>
-          <w:tab w:val="left" w:pos="4580"/>
-          <w:tab w:val="left" w:pos="5496"/>
-          <w:tab w:val="left" w:pos="6412"/>
-          <w:tab w:val="left" w:pos="7328"/>
-          <w:tab w:val="left" w:pos="8244"/>
-          <w:tab w:val="left" w:pos="9160"/>
-          <w:tab w:val="left" w:pos="10076"/>
-          <w:tab w:val="left" w:pos="10992"/>
-          <w:tab w:val="left" w:pos="11908"/>
-          <w:tab w:val="left" w:pos="12824"/>
-          <w:tab w:val="left" w:pos="13740"/>
-          <w:tab w:val="left" w:pos="14656"/>
-        </w:tabs>
-        <w:rPr>
-          <w:rFonts w:eastAsia="Times New Roman" w:cstheme="minorHAnsi"/>
-        </w:rPr>
-      </w:pPr>
-      <w:r>
-        <w:rPr>
-          <w:rFonts w:eastAsia="Times New Roman" w:cstheme="minorHAnsi"/>
-        </w:rPr>
-        <w:t>Generalised his theory</w:t>
-      </w:r>
-    </w:p>
-    <w:p>
-      <w:pPr>
-        <w:tabs>
-          <w:tab w:val="left" w:pos="916"/>
-          <w:tab w:val="left" w:pos="1832"/>
-          <w:tab w:val="left" w:pos="2748"/>
-          <w:tab w:val="left" w:pos="3664"/>
-          <w:tab w:val="left" w:pos="4580"/>
-          <w:tab w:val="left" w:pos="5496"/>
-          <w:tab w:val="left" w:pos="6412"/>
-          <w:tab w:val="left" w:pos="7328"/>
-          <w:tab w:val="left" w:pos="8244"/>
-          <w:tab w:val="left" w:pos="9160"/>
-          <w:tab w:val="left" w:pos="10076"/>
-          <w:tab w:val="left" w:pos="10992"/>
-          <w:tab w:val="left" w:pos="11908"/>
-          <w:tab w:val="left" w:pos="12824"/>
-          <w:tab w:val="left" w:pos="13740"/>
-          <w:tab w:val="left" w:pos="14656"/>
-        </w:tabs>
-        <w:rPr>
-          <w:rFonts w:eastAsia="Times New Roman" w:cstheme="minorHAnsi"/>
-        </w:rPr>
-      </w:pPr>
-      <w:r>
-        <w:rPr>
-          <w:rFonts w:eastAsia="Times New Roman" w:cstheme="minorHAnsi"/>
-        </w:rPr>
-        <w:t xml:space="preserve">Short range activation and </w:t>
-      </w:r>
-      <w:proofErr w:type="gramStart"/>
-      <w:r>
-        <w:rPr>
-          <w:rFonts w:eastAsia="Times New Roman" w:cstheme="minorHAnsi"/>
-        </w:rPr>
-        <w:t>long range</w:t>
-      </w:r>
-      <w:proofErr w:type="gramEnd"/>
-      <w:r>
-        <w:rPr>
-          <w:rFonts w:eastAsia="Times New Roman" w:cstheme="minorHAnsi"/>
-        </w:rPr>
-        <w:t xml:space="preserve"> inhibition</w:t>
-      </w:r>
-    </w:p>
-    <w:p>
-      <w:pPr>
-        <w:tabs>
-          <w:tab w:val="left" w:pos="916"/>
-          <w:tab w:val="left" w:pos="1832"/>
-          <w:tab w:val="left" w:pos="2748"/>
-          <w:tab w:val="left" w:pos="3664"/>
-          <w:tab w:val="left" w:pos="4580"/>
-          <w:tab w:val="left" w:pos="5496"/>
-          <w:tab w:val="left" w:pos="6412"/>
-          <w:tab w:val="left" w:pos="7328"/>
-          <w:tab w:val="left" w:pos="8244"/>
-          <w:tab w:val="left" w:pos="9160"/>
-          <w:tab w:val="left" w:pos="10076"/>
-          <w:tab w:val="left" w:pos="10992"/>
-          <w:tab w:val="left" w:pos="11908"/>
-          <w:tab w:val="left" w:pos="12824"/>
-          <w:tab w:val="left" w:pos="13740"/>
-          <w:tab w:val="left" w:pos="14656"/>
-        </w:tabs>
-        <w:rPr>
-          <w:rFonts w:eastAsia="Times New Roman" w:cstheme="minorHAnsi"/>
-        </w:rPr>
-      </w:pPr>
-      <w:r>
-        <w:rPr>
-          <w:rFonts w:eastAsia="Times New Roman" w:cstheme="minorHAnsi"/>
-        </w:rPr>
-        <w:t>Can try and explain this intuitively</w:t>
-      </w:r>
-    </w:p>
-    <w:p>
-      <w:pPr>
-        <w:tabs>
-          <w:tab w:val="left" w:pos="916"/>
-          <w:tab w:val="left" w:pos="1832"/>
-          <w:tab w:val="left" w:pos="2748"/>
-          <w:tab w:val="left" w:pos="3664"/>
-          <w:tab w:val="left" w:pos="4580"/>
-          <w:tab w:val="left" w:pos="5496"/>
-          <w:tab w:val="left" w:pos="6412"/>
-          <w:tab w:val="left" w:pos="7328"/>
-          <w:tab w:val="left" w:pos="8244"/>
-          <w:tab w:val="left" w:pos="9160"/>
-          <w:tab w:val="left" w:pos="10076"/>
-          <w:tab w:val="left" w:pos="10992"/>
-          <w:tab w:val="left" w:pos="11908"/>
-          <w:tab w:val="left" w:pos="12824"/>
-          <w:tab w:val="left" w:pos="13740"/>
-          <w:tab w:val="left" w:pos="14656"/>
-        </w:tabs>
-        <w:rPr>
-          <w:rFonts w:eastAsia="Times New Roman" w:cstheme="minorHAnsi"/>
-        </w:rPr>
-      </w:pPr>
-      <w:r>
-        <w:rPr>
-          <w:rFonts w:eastAsia="Times New Roman" w:cstheme="minorHAnsi"/>
-        </w:rPr>
-        <w:t>Use this to introduce the concept of partial differential equations</w:t>
-      </w:r>
-    </w:p>
-    <w:p>
-      <w:pPr>
-        <w:rPr>
-          <w:rFonts w:eastAsia="Times New Roman" w:cstheme="minorHAnsi"/>
-        </w:rPr>
-      </w:pPr>
-    </w:p>
-    <w:p>
-      <w:pPr>
-        <w:rPr>
-          <w:rFonts w:eastAsia="Times New Roman" w:cstheme="minorHAnsi"/>
-        </w:rPr>
-      </w:pPr>
-    </w:p>
-    <w:p>
-      <w:pPr>
-        <w:rPr>
-          <w:rFonts w:eastAsia="Times New Roman" w:cstheme="minorHAnsi"/>
-        </w:rPr>
-      </w:pPr>
-    </w:p>
-    <w:p>
-      <w:pPr>
-        <w:rPr>
-          <w:rFonts w:eastAsia="Times New Roman" w:cstheme="minorHAnsi"/>
-        </w:rPr>
-      </w:pPr>
-      <w:r>
-        <w:rPr>
-          <w:rFonts w:eastAsia="Times New Roman" w:cstheme="minorHAnsi"/>
-        </w:rPr>
-        <w:t>MISC NOTES</w:t>
-      </w:r>
-    </w:p>
-    <w:p>
-      <w:pPr>
-        <w:rPr>
-          <w:rFonts w:eastAsia="Times New Roman" w:cstheme="minorHAnsi"/>
-        </w:rPr>
-      </w:pPr>
-    </w:p>
-    <w:p>
-      <w:pPr>
-        <w:rPr>
-          <w:rFonts w:eastAsia="Times New Roman" w:cstheme="minorHAnsi"/>
-        </w:rPr>
-      </w:pPr>
-      <w:r>
-        <w:rPr>
-          <w:rFonts w:eastAsia="Times New Roman" w:cstheme="minorHAnsi"/>
-        </w:rPr>
-        <w:t>Proof of these models requires the identification of morphogens and measurements of their kinetics</w:t>
-      </w:r>
-    </w:p>
-    <w:p>
-      <w:pPr>
-        <w:tabs>
-          <w:tab w:val="left" w:pos="916"/>
-          <w:tab w:val="left" w:pos="1832"/>
-          <w:tab w:val="left" w:pos="2748"/>
-          <w:tab w:val="left" w:pos="3664"/>
-          <w:tab w:val="left" w:pos="4580"/>
-          <w:tab w:val="left" w:pos="5496"/>
-          <w:tab w:val="left" w:pos="6412"/>
-          <w:tab w:val="left" w:pos="7328"/>
-          <w:tab w:val="left" w:pos="8244"/>
-          <w:tab w:val="left" w:pos="9160"/>
-          <w:tab w:val="left" w:pos="10076"/>
-          <w:tab w:val="left" w:pos="10992"/>
-          <w:tab w:val="left" w:pos="11908"/>
-          <w:tab w:val="left" w:pos="12824"/>
-          <w:tab w:val="left" w:pos="13740"/>
-          <w:tab w:val="left" w:pos="14656"/>
-        </w:tabs>
-        <w:rPr>
-          <w:rFonts w:eastAsia="Times New Roman" w:cstheme="minorHAnsi"/>
-        </w:rPr>
-      </w:pPr>
-      <w:r>
-        <w:rPr>
-          <w:rFonts w:eastAsia="Times New Roman" w:cstheme="minorHAnsi"/>
-        </w:rPr>
-        <w:t>If initiated randomly, the pattern will have some irregularity</w:t>
-      </w:r>
-    </w:p>
-    <w:p>
-      <w:pPr>
-        <w:tabs>
-          <w:tab w:val="left" w:pos="916"/>
-          <w:tab w:val="left" w:pos="1832"/>
-          <w:tab w:val="left" w:pos="2748"/>
-          <w:tab w:val="left" w:pos="3664"/>
-          <w:tab w:val="left" w:pos="4580"/>
-          <w:tab w:val="left" w:pos="5496"/>
-          <w:tab w:val="left" w:pos="6412"/>
-          <w:tab w:val="left" w:pos="7328"/>
-          <w:tab w:val="left" w:pos="8244"/>
-          <w:tab w:val="left" w:pos="9160"/>
-          <w:tab w:val="left" w:pos="10076"/>
-          <w:tab w:val="left" w:pos="10992"/>
-          <w:tab w:val="left" w:pos="11908"/>
-          <w:tab w:val="left" w:pos="12824"/>
-          <w:tab w:val="left" w:pos="13740"/>
-          <w:tab w:val="left" w:pos="14656"/>
-        </w:tabs>
-        <w:rPr>
-          <w:rFonts w:eastAsia="Times New Roman" w:cstheme="minorHAnsi"/>
-        </w:rPr>
-      </w:pPr>
-      <w:r>
-        <w:rPr>
-          <w:rFonts w:eastAsia="Times New Roman" w:cstheme="minorHAnsi"/>
-        </w:rPr>
-        <w:t>Linear instability</w:t>
-      </w:r>
-    </w:p>
-    <w:p>
-      <w:pPr>
-        <w:tabs>
-          <w:tab w:val="left" w:pos="916"/>
-          <w:tab w:val="left" w:pos="1832"/>
-          <w:tab w:val="left" w:pos="2748"/>
-          <w:tab w:val="left" w:pos="3664"/>
-          <w:tab w:val="left" w:pos="4580"/>
-          <w:tab w:val="left" w:pos="5496"/>
-          <w:tab w:val="left" w:pos="6412"/>
-          <w:tab w:val="left" w:pos="7328"/>
-          <w:tab w:val="left" w:pos="8244"/>
-          <w:tab w:val="left" w:pos="9160"/>
-          <w:tab w:val="left" w:pos="10076"/>
-          <w:tab w:val="left" w:pos="10992"/>
-          <w:tab w:val="left" w:pos="11908"/>
-          <w:tab w:val="left" w:pos="12824"/>
-          <w:tab w:val="left" w:pos="13740"/>
-          <w:tab w:val="left" w:pos="14656"/>
-        </w:tabs>
-        <w:rPr>
-          <w:rFonts w:eastAsia="Times New Roman" w:cstheme="minorHAnsi"/>
-        </w:rPr>
-      </w:pPr>
-      <w:r>
-        <w:rPr>
-          <w:rFonts w:eastAsia="Times New Roman" w:cstheme="minorHAnsi"/>
-        </w:rPr>
-        <w:t>Patterns can be static or oscillatory. Static patterns are more obviously applicable to cell polarity, but oscillatory patterns are also important such as min. Maybe come back to this.</w:t>
-      </w:r>
-    </w:p>
-    <w:p>
-      <w:pPr>
-        <w:tabs>
-          <w:tab w:val="left" w:pos="916"/>
-          <w:tab w:val="left" w:pos="1832"/>
-          <w:tab w:val="left" w:pos="2748"/>
-          <w:tab w:val="left" w:pos="3664"/>
-          <w:tab w:val="left" w:pos="4580"/>
-          <w:tab w:val="left" w:pos="5496"/>
-          <w:tab w:val="left" w:pos="6412"/>
-          <w:tab w:val="left" w:pos="7328"/>
-          <w:tab w:val="left" w:pos="8244"/>
-          <w:tab w:val="left" w:pos="9160"/>
-          <w:tab w:val="left" w:pos="10076"/>
-          <w:tab w:val="left" w:pos="10992"/>
-          <w:tab w:val="left" w:pos="11908"/>
-          <w:tab w:val="left" w:pos="12824"/>
-          <w:tab w:val="left" w:pos="13740"/>
-          <w:tab w:val="left" w:pos="14656"/>
-        </w:tabs>
-        <w:rPr>
-          <w:rFonts w:eastAsia="Times New Roman" w:cstheme="minorHAnsi"/>
-        </w:rPr>
-      </w:pPr>
-      <w:proofErr w:type="gramStart"/>
-      <w:r>
-        <w:rPr>
-          <w:rFonts w:eastAsia="Times New Roman" w:cstheme="minorHAnsi"/>
-        </w:rPr>
-        <w:t>A number of</w:t>
-      </w:r>
-      <w:proofErr w:type="gramEnd"/>
-      <w:r>
-        <w:rPr>
-          <w:rFonts w:eastAsia="Times New Roman" w:cstheme="minorHAnsi"/>
-        </w:rPr>
-        <w:t xml:space="preserve"> interpretations for what cells and biomolecules are. May be actual cells. Diffusing chemicals or neural activity.</w:t>
-      </w:r>
-    </w:p>
-    <w:p>
-      <w:pPr>
-        <w:tabs>
-          <w:tab w:val="left" w:pos="916"/>
-          <w:tab w:val="left" w:pos="1832"/>
-          <w:tab w:val="left" w:pos="2748"/>
-          <w:tab w:val="left" w:pos="3664"/>
-          <w:tab w:val="left" w:pos="4580"/>
-          <w:tab w:val="left" w:pos="5496"/>
-          <w:tab w:val="left" w:pos="6412"/>
-          <w:tab w:val="left" w:pos="7328"/>
-          <w:tab w:val="left" w:pos="8244"/>
-          <w:tab w:val="left" w:pos="9160"/>
-          <w:tab w:val="left" w:pos="10076"/>
-          <w:tab w:val="left" w:pos="10992"/>
-          <w:tab w:val="left" w:pos="11908"/>
-          <w:tab w:val="left" w:pos="12824"/>
-          <w:tab w:val="left" w:pos="13740"/>
-          <w:tab w:val="left" w:pos="14656"/>
-        </w:tabs>
-        <w:rPr>
-          <w:rFonts w:eastAsia="Times New Roman" w:cstheme="minorHAnsi"/>
-        </w:rPr>
-      </w:pPr>
-    </w:p>
-    <w:p>
-      <w:pPr>
-        <w:tabs>
-          <w:tab w:val="left" w:pos="916"/>
-          <w:tab w:val="left" w:pos="1832"/>
-          <w:tab w:val="left" w:pos="2748"/>
-          <w:tab w:val="left" w:pos="3664"/>
-          <w:tab w:val="left" w:pos="4580"/>
-          <w:tab w:val="left" w:pos="5496"/>
-          <w:tab w:val="left" w:pos="6412"/>
-          <w:tab w:val="left" w:pos="7328"/>
-          <w:tab w:val="left" w:pos="8244"/>
-          <w:tab w:val="left" w:pos="9160"/>
-          <w:tab w:val="left" w:pos="10076"/>
-          <w:tab w:val="left" w:pos="10992"/>
-          <w:tab w:val="left" w:pos="11908"/>
-          <w:tab w:val="left" w:pos="12824"/>
-          <w:tab w:val="left" w:pos="13740"/>
-          <w:tab w:val="left" w:pos="14656"/>
-        </w:tabs>
-        <w:rPr>
-          <w:rFonts w:eastAsia="Times New Roman" w:cstheme="minorHAnsi"/>
-        </w:rPr>
-      </w:pPr>
-    </w:p>
-    <w:p>
-      <w:pPr>
-        <w:tabs>
-          <w:tab w:val="left" w:pos="916"/>
-          <w:tab w:val="left" w:pos="1832"/>
-          <w:tab w:val="left" w:pos="2748"/>
-          <w:tab w:val="left" w:pos="3664"/>
-          <w:tab w:val="left" w:pos="4580"/>
-          <w:tab w:val="left" w:pos="5496"/>
-          <w:tab w:val="left" w:pos="6412"/>
-          <w:tab w:val="left" w:pos="7328"/>
-          <w:tab w:val="left" w:pos="8244"/>
-          <w:tab w:val="left" w:pos="9160"/>
-          <w:tab w:val="left" w:pos="10076"/>
-          <w:tab w:val="left" w:pos="10992"/>
-          <w:tab w:val="left" w:pos="11908"/>
-          <w:tab w:val="left" w:pos="12824"/>
-          <w:tab w:val="left" w:pos="13740"/>
-          <w:tab w:val="left" w:pos="14656"/>
-        </w:tabs>
-        <w:rPr>
-          <w:rFonts w:eastAsia="Times New Roman" w:cstheme="minorHAnsi"/>
-        </w:rPr>
-      </w:pPr>
-    </w:p>
-    <w:p>
-      <w:pPr>
-        <w:rPr>
-          <w:rFonts w:eastAsia="Times New Roman" w:cstheme="minorHAnsi"/>
-        </w:rPr>
-      </w:pPr>
-    </w:p>
-    <w:p>
-      <w:pPr>
-        <w:rPr>
-          <w:rFonts w:cstheme="minorHAnsi"/>
-        </w:rPr>
-      </w:pPr>
+      </w:pPr>
+      <w:r>
+        <w:rPr>
+          <w:b/>
+          <w:bCs/>
+          <w:color w:val="0000CC"/>
+        </w:rPr>
+        <w:t>Long-range inhibition</w:t>
+      </w:r>
     </w:p>
     <w:sectPr>
       <w:pgSz w:w="11900" w:h="16840"/>
@@ -1429,6 +1630,127 @@
     </w:sectPr>
   </w:body>
 </w:document>
+</file>
+
+<file path=word/numbering.xml><?xml version="1.0" encoding="utf-8"?>
+<w:numbering xmlns:wpc="http://schemas.microsoft.com/office/word/2010/wordprocessingCanvas" xmlns:cx="http://schemas.microsoft.com/office/drawing/2014/chartex" xmlns:cx1="http://schemas.microsoft.com/office/drawing/2015/9/8/chartex" xmlns:cx2="http://schemas.microsoft.com/office/drawing/2015/10/21/chartex" xmlns:cx3="http://schemas.microsoft.com/office/drawing/2016/5/9/chartex" xmlns:cx4="http://schemas.microsoft.com/office/drawing/2016/5/10/chartex" xmlns:cx5="http://schemas.microsoft.com/office/drawing/2016/5/11/chartex" xmlns:cx6="http://schemas.microsoft.com/office/drawing/2016/5/12/chartex" xmlns:cx7="http://schemas.microsoft.com/office/drawing/2016/5/13/chartex" xmlns:cx8="http://schemas.microsoft.com/office/drawing/2016/5/14/chartex" xmlns:mc="http://schemas.openxmlformats.org/markup-compatibility/2006" xmlns:aink="http://schemas.microsoft.com/office/drawing/2016/ink" xmlns:am3d="http://schemas.microsoft.com/office/drawing/2017/model3d" xmlns:o="urn:schemas-microsoft-com:office:office" xmlns:r="http://schemas.openxmlformats.org/officeDocument/2006/relationships" xmlns:m="http://schemas.openxmlformats.org/officeDocument/2006/math" xmlns:v="urn:schemas-microsoft-com:vml" xmlns:wp14="http://schemas.microsoft.com/office/word/2010/wordprocessingDrawing" xmlns:wp="http://schemas.openxmlformats.org/drawingml/2006/wordprocessingDrawing" xmlns:w10="urn:schemas-microsoft-com:office:word" xmlns:w="http://schemas.openxmlformats.org/wordprocessingml/2006/main" xmlns:w14="http://schemas.microsoft.com/office/word/2010/wordml" xmlns:w15="http://schemas.microsoft.com/office/word/2012/wordml" xmlns:w16cex="http://schemas.microsoft.com/office/word/2018/wordml/cex" xmlns:w16cid="http://schemas.microsoft.com/office/word/2016/wordml/cid" xmlns:w16="http://schemas.microsoft.com/office/word/2018/wordml" xmlns:w16sdtdh="http://schemas.microsoft.com/office/word/2020/wordml/sdtdatahash" xmlns:w16se="http://schemas.microsoft.com/office/word/2015/wordml/symex" xmlns:wpg="http://schemas.microsoft.com/office/word/2010/wordprocessingGroup" xmlns:wpi="http://schemas.microsoft.com/office/word/2010/wordprocessingInk" xmlns:wne="http://schemas.microsoft.com/office/word/2006/wordml" xmlns:wps="http://schemas.microsoft.com/office/word/2010/wordprocessingShape" mc:Ignorable="w14 w15 w16se w16cid w16 w16cex w16sdtdh wp14">
+  <w:abstractNum w:abstractNumId="0" w15:restartNumberingAfterBreak="0">
+    <w:nsid w:val="2FF57E76"/>
+    <w:multiLevelType w:val="hybridMultilevel"/>
+    <w:tmpl w:val="D8FA6F4C"/>
+    <w:lvl w:ilvl="0" w:tplc="07C097CC">
+      <w:start w:val="6"/>
+      <w:numFmt w:val="bullet"/>
+      <w:lvlText w:val="-"/>
+      <w:lvlJc w:val="left"/>
+      <w:pPr>
+        <w:ind w:left="720" w:hanging="360"/>
+      </w:pPr>
+      <w:rPr>
+        <w:rFonts w:ascii="Calibri" w:eastAsia="Times New Roman" w:hAnsi="Calibri" w:cs="Calibri" w:hint="default"/>
+      </w:rPr>
+    </w:lvl>
+    <w:lvl w:ilvl="1" w:tplc="04090003" w:tentative="1">
+      <w:start w:val="1"/>
+      <w:numFmt w:val="bullet"/>
+      <w:lvlText w:val="o"/>
+      <w:lvlJc w:val="left"/>
+      <w:pPr>
+        <w:ind w:left="1440" w:hanging="360"/>
+      </w:pPr>
+      <w:rPr>
+        <w:rFonts w:ascii="Courier New" w:hAnsi="Courier New" w:cs="Courier New" w:hint="default"/>
+      </w:rPr>
+    </w:lvl>
+    <w:lvl w:ilvl="2" w:tplc="04090005" w:tentative="1">
+      <w:start w:val="1"/>
+      <w:numFmt w:val="bullet"/>
+      <w:lvlText w:val=""/>
+      <w:lvlJc w:val="left"/>
+      <w:pPr>
+        <w:ind w:left="2160" w:hanging="360"/>
+      </w:pPr>
+      <w:rPr>
+        <w:rFonts w:ascii="Wingdings" w:hAnsi="Wingdings" w:hint="default"/>
+      </w:rPr>
+    </w:lvl>
+    <w:lvl w:ilvl="3" w:tplc="04090001" w:tentative="1">
+      <w:start w:val="1"/>
+      <w:numFmt w:val="bullet"/>
+      <w:lvlText w:val=""/>
+      <w:lvlJc w:val="left"/>
+      <w:pPr>
+        <w:ind w:left="2880" w:hanging="360"/>
+      </w:pPr>
+      <w:rPr>
+        <w:rFonts w:ascii="Symbol" w:hAnsi="Symbol" w:hint="default"/>
+      </w:rPr>
+    </w:lvl>
+    <w:lvl w:ilvl="4" w:tplc="04090003" w:tentative="1">
+      <w:start w:val="1"/>
+      <w:numFmt w:val="bullet"/>
+      <w:lvlText w:val="o"/>
+      <w:lvlJc w:val="left"/>
+      <w:pPr>
+        <w:ind w:left="3600" w:hanging="360"/>
+      </w:pPr>
+      <w:rPr>
+        <w:rFonts w:ascii="Courier New" w:hAnsi="Courier New" w:cs="Courier New" w:hint="default"/>
+      </w:rPr>
+    </w:lvl>
+    <w:lvl w:ilvl="5" w:tplc="04090005" w:tentative="1">
+      <w:start w:val="1"/>
+      <w:numFmt w:val="bullet"/>
+      <w:lvlText w:val=""/>
+      <w:lvlJc w:val="left"/>
+      <w:pPr>
+        <w:ind w:left="4320" w:hanging="360"/>
+      </w:pPr>
+      <w:rPr>
+        <w:rFonts w:ascii="Wingdings" w:hAnsi="Wingdings" w:hint="default"/>
+      </w:rPr>
+    </w:lvl>
+    <w:lvl w:ilvl="6" w:tplc="04090001" w:tentative="1">
+      <w:start w:val="1"/>
+      <w:numFmt w:val="bullet"/>
+      <w:lvlText w:val=""/>
+      <w:lvlJc w:val="left"/>
+      <w:pPr>
+        <w:ind w:left="5040" w:hanging="360"/>
+      </w:pPr>
+      <w:rPr>
+        <w:rFonts w:ascii="Symbol" w:hAnsi="Symbol" w:hint="default"/>
+      </w:rPr>
+    </w:lvl>
+    <w:lvl w:ilvl="7" w:tplc="04090003" w:tentative="1">
+      <w:start w:val="1"/>
+      <w:numFmt w:val="bullet"/>
+      <w:lvlText w:val="o"/>
+      <w:lvlJc w:val="left"/>
+      <w:pPr>
+        <w:ind w:left="5760" w:hanging="360"/>
+      </w:pPr>
+      <w:rPr>
+        <w:rFonts w:ascii="Courier New" w:hAnsi="Courier New" w:cs="Courier New" w:hint="default"/>
+      </w:rPr>
+    </w:lvl>
+    <w:lvl w:ilvl="8" w:tplc="04090005" w:tentative="1">
+      <w:start w:val="1"/>
+      <w:numFmt w:val="bullet"/>
+      <w:lvlText w:val=""/>
+      <w:lvlJc w:val="left"/>
+      <w:pPr>
+        <w:ind w:left="6480" w:hanging="360"/>
+      </w:pPr>
+      <w:rPr>
+        <w:rFonts w:ascii="Wingdings" w:hAnsi="Wingdings" w:hint="default"/>
+      </w:rPr>
+    </w:lvl>
+  </w:abstractNum>
+  <w:num w:numId="1">
+    <w:abstractNumId w:val="0"/>
+  </w:num>
+</w:numbering>
 </file>
 
 <file path=word/styles.xml><?xml version="1.0" encoding="utf-8"?>
@@ -1899,6 +2221,17 @@
       <w:lang w:val="en-GB"/>
     </w:rPr>
   </w:style>
+  <w:style w:type="paragraph" w:styleId="ListParagraph">
+    <w:name w:val="List Paragraph"/>
+    <w:basedOn w:val="Normal"/>
+    <w:uiPriority w:val="34"/>
+    <w:qFormat/>
+    <w:rsid w:val="00976F09"/>
+    <w:pPr>
+      <w:ind w:left="720"/>
+      <w:contextualSpacing/>
+    </w:pPr>
+  </w:style>
 </w:styles>
 </file>
 
